--- a/CSCI3100 requirement spec 13nov.docx
+++ b/CSCI3100 requirement spec 13nov.docx
@@ -87,6 +87,27 @@
       <w:pPr>
         <w:pStyle w:val="ListParagraph"/>
         <w:spacing w:line="360" w:lineRule="auto"/>
+        <w:rPr>
+          <w:rFonts w:ascii="Times New Roman" w:hAnsi="Times New Roman" w:cs="Times New Roman"/>
+          <w:sz w:val="22"/>
+          <w:szCs w:val="22"/>
+          <w:lang w:val="en-US"/>
+        </w:rPr>
+      </w:pPr>
+      <w:r>
+        <w:rPr>
+          <w:rFonts w:ascii="Times New Roman" w:hAnsi="Times New Roman" w:cs="Times New Roman"/>
+          <w:sz w:val="22"/>
+          <w:szCs w:val="22"/>
+          <w:lang w:val="en-US"/>
+        </w:rPr>
+        <w:t>Purpose:</w:t>
+      </w:r>
+    </w:p>
+    <w:p>
+      <w:pPr>
+        <w:pStyle w:val="ListParagraph"/>
+        <w:spacing w:line="360" w:lineRule="auto"/>
         <w:ind w:left="1080"/>
         <w:rPr>
           <w:rFonts w:ascii="Times New Roman" w:hAnsi="Times New Roman" w:cs="Times New Roman"/>
@@ -121,6 +142,306 @@
           <w:lang w:val="en-US"/>
         </w:rPr>
         <w:t xml:space="preserve"> sharing ideas, simplifying communication and making scheduling easier.</w:t>
+      </w:r>
+    </w:p>
+    <w:p>
+      <w:pPr>
+        <w:spacing w:line="360" w:lineRule="auto"/>
+        <w:rPr>
+          <w:rFonts w:ascii="Times New Roman" w:hAnsi="Times New Roman" w:cs="Times New Roman"/>
+          <w:sz w:val="22"/>
+          <w:szCs w:val="22"/>
+          <w:lang w:val="en-US"/>
+        </w:rPr>
+      </w:pPr>
+      <w:r>
+        <w:rPr>
+          <w:rFonts w:ascii="Times New Roman" w:hAnsi="Times New Roman" w:cs="Times New Roman"/>
+          <w:sz w:val="22"/>
+          <w:szCs w:val="22"/>
+          <w:lang w:val="en-US"/>
+        </w:rPr>
+        <w:t xml:space="preserve">         </w:t>
+      </w:r>
+    </w:p>
+    <w:p>
+      <w:pPr>
+        <w:spacing w:line="360" w:lineRule="auto"/>
+        <w:rPr>
+          <w:rFonts w:ascii="Times New Roman" w:hAnsi="Times New Roman" w:cs="Times New Roman"/>
+          <w:sz w:val="22"/>
+          <w:szCs w:val="22"/>
+          <w:lang w:val="en-US"/>
+        </w:rPr>
+      </w:pPr>
+      <w:r>
+        <w:rPr>
+          <w:rFonts w:ascii="Times New Roman" w:hAnsi="Times New Roman" w:cs="Times New Roman"/>
+          <w:sz w:val="22"/>
+          <w:szCs w:val="22"/>
+          <w:lang w:val="en-US"/>
+        </w:rPr>
+        <w:t xml:space="preserve">     </w:t>
+      </w:r>
+      <w:r>
+        <w:rPr>
+          <w:rFonts w:ascii="Times New Roman" w:hAnsi="Times New Roman" w:cs="Times New Roman"/>
+          <w:sz w:val="22"/>
+          <w:szCs w:val="22"/>
+          <w:lang w:val="en-US"/>
+        </w:rPr>
+        <w:t xml:space="preserve">         </w:t>
+      </w:r>
+      <w:r>
+        <w:rPr>
+          <w:rFonts w:ascii="Times New Roman" w:hAnsi="Times New Roman" w:cs="Times New Roman"/>
+          <w:sz w:val="22"/>
+          <w:szCs w:val="22"/>
+          <w:lang w:val="en-US"/>
+        </w:rPr>
+        <w:t>Document Conventions</w:t>
+      </w:r>
+    </w:p>
+    <w:p>
+      <w:pPr>
+        <w:spacing w:line="360" w:lineRule="auto"/>
+        <w:rPr>
+          <w:rFonts w:ascii="Times New Roman" w:hAnsi="Times New Roman" w:cs="Times New Roman"/>
+          <w:sz w:val="22"/>
+          <w:szCs w:val="22"/>
+          <w:lang w:val="en-US"/>
+        </w:rPr>
+      </w:pPr>
+    </w:p>
+    <w:p>
+      <w:pPr>
+        <w:spacing w:line="360" w:lineRule="auto"/>
+        <w:rPr>
+          <w:rFonts w:ascii="Times New Roman" w:hAnsi="Times New Roman" w:cs="Times New Roman"/>
+          <w:sz w:val="22"/>
+          <w:szCs w:val="22"/>
+          <w:lang w:val="en-US"/>
+        </w:rPr>
+      </w:pPr>
+    </w:p>
+    <w:p>
+      <w:pPr>
+        <w:spacing w:line="360" w:lineRule="auto"/>
+        <w:rPr>
+          <w:rFonts w:ascii="Times New Roman" w:hAnsi="Times New Roman" w:cs="Times New Roman"/>
+          <w:sz w:val="22"/>
+          <w:szCs w:val="22"/>
+          <w:lang w:val="en-US"/>
+        </w:rPr>
+      </w:pPr>
+      <w:r>
+        <w:rPr>
+          <w:rFonts w:ascii="Times New Roman" w:hAnsi="Times New Roman" w:cs="Times New Roman"/>
+          <w:sz w:val="22"/>
+          <w:szCs w:val="22"/>
+          <w:lang w:val="en-US"/>
+        </w:rPr>
+        <w:t xml:space="preserve">   Intended Audience and Reading Suggestions</w:t>
+      </w:r>
+    </w:p>
+    <w:p>
+      <w:pPr>
+        <w:spacing w:line="360" w:lineRule="auto"/>
+        <w:rPr>
+          <w:rFonts w:ascii="Times New Roman" w:hAnsi="Times New Roman" w:cs="Times New Roman"/>
+          <w:sz w:val="22"/>
+          <w:szCs w:val="22"/>
+          <w:lang w:val="en-US"/>
+        </w:rPr>
+      </w:pPr>
+      <w:r>
+        <w:rPr>
+          <w:rFonts w:ascii="Times New Roman" w:hAnsi="Times New Roman" w:cs="Times New Roman"/>
+          <w:sz w:val="22"/>
+          <w:szCs w:val="22"/>
+          <w:lang w:val="en-US"/>
+        </w:rPr>
+        <w:t xml:space="preserve">     </w:t>
+      </w:r>
+      <w:r>
+        <w:rPr>
+          <w:rFonts w:ascii="Times New Roman" w:hAnsi="Times New Roman" w:cs="Times New Roman"/>
+          <w:sz w:val="22"/>
+          <w:szCs w:val="22"/>
+          <w:lang w:val="en-US"/>
+        </w:rPr>
+        <w:t xml:space="preserve">   </w:t>
+      </w:r>
+      <w:r>
+        <w:rPr>
+          <w:rFonts w:ascii="Times New Roman" w:hAnsi="Times New Roman" w:cs="Times New Roman"/>
+          <w:sz w:val="22"/>
+          <w:szCs w:val="22"/>
+          <w:lang w:val="en-US"/>
+        </w:rPr>
+        <w:t xml:space="preserve">    This document targets developers, users, testers and documentation writers. It                     </w:t>
+      </w:r>
+      <w:r>
+        <w:rPr>
+          <w:rFonts w:ascii="Times New Roman" w:hAnsi="Times New Roman" w:cs="Times New Roman"/>
+          <w:sz w:val="22"/>
+          <w:szCs w:val="22"/>
+          <w:lang w:val="en-US"/>
+        </w:rPr>
+        <w:t xml:space="preserve">       </w:t>
+      </w:r>
+      <w:r>
+        <w:rPr>
+          <w:rFonts w:ascii="Times New Roman" w:hAnsi="Times New Roman" w:cs="Times New Roman"/>
+          <w:sz w:val="22"/>
+          <w:szCs w:val="22"/>
+          <w:lang w:val="en-US"/>
+        </w:rPr>
+        <w:t xml:space="preserve">will cover the specification of Fancy-whiteboard and features. </w:t>
+      </w:r>
+    </w:p>
+    <w:p>
+      <w:pPr>
+        <w:spacing w:line="360" w:lineRule="auto"/>
+        <w:rPr>
+          <w:rFonts w:ascii="Times New Roman" w:hAnsi="Times New Roman" w:cs="Times New Roman"/>
+          <w:sz w:val="22"/>
+          <w:szCs w:val="22"/>
+          <w:lang w:val="en-US"/>
+        </w:rPr>
+      </w:pPr>
+    </w:p>
+    <w:p>
+      <w:pPr>
+        <w:spacing w:line="360" w:lineRule="auto"/>
+        <w:rPr>
+          <w:rFonts w:ascii="Times New Roman" w:hAnsi="Times New Roman" w:cs="Times New Roman"/>
+          <w:sz w:val="22"/>
+          <w:szCs w:val="22"/>
+          <w:lang w:val="en-US"/>
+        </w:rPr>
+      </w:pPr>
+    </w:p>
+    <w:p>
+      <w:pPr>
+        <w:spacing w:line="360" w:lineRule="auto"/>
+        <w:rPr>
+          <w:rFonts w:ascii="Times New Roman" w:hAnsi="Times New Roman" w:cs="Times New Roman"/>
+          <w:sz w:val="22"/>
+          <w:szCs w:val="22"/>
+          <w:lang w:val="en-US"/>
+        </w:rPr>
+      </w:pPr>
+      <w:r>
+        <w:rPr>
+          <w:rFonts w:ascii="Times New Roman" w:hAnsi="Times New Roman" w:cs="Times New Roman"/>
+          <w:sz w:val="22"/>
+          <w:szCs w:val="22"/>
+          <w:lang w:val="en-US"/>
+        </w:rPr>
+        <w:t xml:space="preserve">     Product Scope:</w:t>
+      </w:r>
+    </w:p>
+    <w:p>
+      <w:pPr>
+        <w:spacing w:line="360" w:lineRule="auto"/>
+        <w:rPr>
+          <w:rFonts w:ascii="Times New Roman" w:hAnsi="Times New Roman" w:cs="Times New Roman"/>
+          <w:sz w:val="22"/>
+          <w:szCs w:val="22"/>
+          <w:lang w:val="en-US"/>
+        </w:rPr>
+      </w:pPr>
+      <w:r>
+        <w:rPr>
+          <w:rFonts w:ascii="Times New Roman" w:hAnsi="Times New Roman" w:cs="Times New Roman"/>
+          <w:sz w:val="22"/>
+          <w:szCs w:val="22"/>
+          <w:lang w:val="en-US"/>
+        </w:rPr>
+        <w:t xml:space="preserve">                  Fancy-whiteboard allows </w:t>
+      </w:r>
+      <w:r>
+        <w:rPr>
+          <w:rFonts w:ascii="Times New Roman" w:hAnsi="Times New Roman" w:cs="Times New Roman"/>
+          <w:sz w:val="22"/>
+          <w:szCs w:val="22"/>
+          <w:lang w:val="en-US"/>
+        </w:rPr>
+        <w:t xml:space="preserve">developers to share their creative insights through our software easily. We intend to build the top-notch collaborative system that allows developers to edit on the whiteboard freely. Creating a virtual scenario of having a physical meeting with their team members. </w:t>
+      </w:r>
+    </w:p>
+    <w:p>
+      <w:pPr>
+        <w:pStyle w:val="ListParagraph"/>
+        <w:spacing w:line="360" w:lineRule="auto"/>
+        <w:ind w:left="1080"/>
+        <w:rPr>
+          <w:rFonts w:ascii="Times New Roman" w:hAnsi="Times New Roman" w:cs="Times New Roman"/>
+          <w:sz w:val="22"/>
+          <w:szCs w:val="22"/>
+          <w:lang w:val="en-US"/>
+        </w:rPr>
+      </w:pPr>
+      <w:r>
+        <w:rPr>
+          <w:rFonts w:ascii="Times New Roman" w:hAnsi="Times New Roman" w:cs="Times New Roman"/>
+          <w:sz w:val="22"/>
+          <w:szCs w:val="22"/>
+          <w:lang w:val="en-US"/>
+        </w:rPr>
+        <w:tab/>
+      </w:r>
+    </w:p>
+    <w:p>
+      <w:pPr>
+        <w:spacing w:line="360" w:lineRule="auto"/>
+        <w:rPr>
+          <w:rFonts w:ascii="Times New Roman" w:hAnsi="Times New Roman" w:cs="Times New Roman"/>
+          <w:sz w:val="22"/>
+          <w:szCs w:val="22"/>
+          <w:lang w:val="en-US"/>
+        </w:rPr>
+      </w:pPr>
+      <w:r>
+        <w:rPr>
+          <w:rFonts w:ascii="Times New Roman" w:hAnsi="Times New Roman" w:cs="Times New Roman"/>
+          <w:sz w:val="22"/>
+          <w:szCs w:val="22"/>
+          <w:lang w:val="en-US"/>
+        </w:rPr>
+        <w:t xml:space="preserve">        </w:t>
+      </w:r>
+      <w:r>
+        <w:rPr>
+          <w:rFonts w:ascii="Times New Roman" w:hAnsi="Times New Roman" w:cs="Times New Roman"/>
+          <w:sz w:val="22"/>
+          <w:szCs w:val="22"/>
+          <w:lang w:val="en-US"/>
+        </w:rPr>
+        <w:t>References</w:t>
+      </w:r>
+    </w:p>
+    <w:p>
+      <w:pPr>
+        <w:pStyle w:val="ListParagraph"/>
+        <w:spacing w:line="360" w:lineRule="auto"/>
+        <w:ind w:left="1080"/>
+        <w:rPr>
+          <w:rFonts w:ascii="Times New Roman" w:hAnsi="Times New Roman" w:cs="Times New Roman"/>
+          <w:sz w:val="22"/>
+          <w:szCs w:val="22"/>
+          <w:lang w:val="en-US"/>
+        </w:rPr>
+      </w:pPr>
+      <w:r>
+        <w:rPr>
+          <w:rFonts w:ascii="Times New Roman" w:hAnsi="Times New Roman" w:cs="Times New Roman"/>
+          <w:sz w:val="22"/>
+          <w:szCs w:val="22"/>
+          <w:lang w:val="en-US"/>
+        </w:rPr>
+        <w:t xml:space="preserve">There are currently no references for this documentation </w:t>
       </w:r>
     </w:p>
     <w:p>
@@ -171,7 +492,266 @@
           <w:szCs w:val="22"/>
           <w:lang w:val="en-US"/>
         </w:rPr>
-        <w:t>Requirements Overview</w:t>
+        <w:t>Overall Description</w:t>
+      </w:r>
+    </w:p>
+    <w:p>
+      <w:pPr>
+        <w:spacing w:line="360" w:lineRule="auto"/>
+        <w:rPr>
+          <w:rFonts w:ascii="Times New Roman" w:hAnsi="Times New Roman" w:cs="Times New Roman"/>
+          <w:sz w:val="22"/>
+          <w:szCs w:val="22"/>
+          <w:lang w:val="en-US"/>
+        </w:rPr>
+      </w:pPr>
+      <w:r>
+        <w:rPr>
+          <w:rFonts w:ascii="Times New Roman" w:hAnsi="Times New Roman" w:cs="Times New Roman"/>
+          <w:sz w:val="22"/>
+          <w:szCs w:val="22"/>
+          <w:lang w:val="en-US"/>
+        </w:rPr>
+        <w:t xml:space="preserve">        Product Perspective:</w:t>
+      </w:r>
+    </w:p>
+    <w:p>
+      <w:pPr>
+        <w:spacing w:line="360" w:lineRule="auto"/>
+        <w:rPr>
+          <w:rFonts w:ascii="Times New Roman" w:hAnsi="Times New Roman" w:cs="Times New Roman"/>
+          <w:sz w:val="22"/>
+          <w:szCs w:val="22"/>
+          <w:lang w:val="en-US"/>
+        </w:rPr>
+      </w:pPr>
+      <w:r>
+        <w:rPr>
+          <w:rFonts w:ascii="Times New Roman" w:hAnsi="Times New Roman" w:cs="Times New Roman"/>
+          <w:sz w:val="22"/>
+          <w:szCs w:val="22"/>
+          <w:lang w:val="en-US"/>
+        </w:rPr>
+        <w:lastRenderedPageBreak/>
+        <w:t xml:space="preserve">          This software is brand-new and is a self-contained product to provide basic whiteboard function in classroom/ meeting room online. It allows users to type/draw on the whiteboard freely. It is not an add-on feature for previous software. At stage 1, developers will release an offline version of whiteboard that only supports offline synchronization. In the future, </w:t>
+      </w:r>
+      <w:r>
+        <w:rPr>
+          <w:rFonts w:ascii="Times New Roman" w:hAnsi="Times New Roman" w:cs="Times New Roman"/>
+          <w:sz w:val="22"/>
+          <w:szCs w:val="22"/>
+          <w:lang w:val="en-US"/>
+        </w:rPr>
+        <w:t>more updates will be available for real time synchronization.</w:t>
+      </w:r>
+    </w:p>
+    <w:p>
+      <w:pPr>
+        <w:spacing w:line="360" w:lineRule="auto"/>
+        <w:rPr>
+          <w:rFonts w:ascii="Times New Roman" w:hAnsi="Times New Roman" w:cs="Times New Roman"/>
+          <w:sz w:val="22"/>
+          <w:szCs w:val="22"/>
+          <w:lang w:val="en-US"/>
+        </w:rPr>
+      </w:pPr>
+    </w:p>
+    <w:p>
+      <w:pPr>
+        <w:spacing w:line="360" w:lineRule="auto"/>
+        <w:rPr>
+          <w:rFonts w:ascii="Times New Roman" w:hAnsi="Times New Roman" w:cs="Times New Roman"/>
+          <w:sz w:val="22"/>
+          <w:szCs w:val="22"/>
+          <w:lang w:val="en-US"/>
+        </w:rPr>
+      </w:pPr>
+      <w:r>
+        <w:rPr>
+          <w:rFonts w:ascii="Times New Roman" w:hAnsi="Times New Roman" w:cs="Times New Roman"/>
+          <w:sz w:val="22"/>
+          <w:szCs w:val="22"/>
+          <w:lang w:val="en-US"/>
+        </w:rPr>
+        <w:t>Product Functions</w:t>
+      </w:r>
+    </w:p>
+    <w:p>
+      <w:pPr>
+        <w:spacing w:line="360" w:lineRule="auto"/>
+        <w:rPr>
+          <w:rFonts w:ascii="Times New Roman" w:hAnsi="Times New Roman" w:cs="Times New Roman"/>
+          <w:sz w:val="22"/>
+          <w:szCs w:val="22"/>
+          <w:lang w:val="en-US"/>
+        </w:rPr>
+      </w:pPr>
+      <w:r>
+        <w:rPr>
+          <w:rFonts w:ascii="Times New Roman" w:hAnsi="Times New Roman" w:cs="Times New Roman"/>
+          <w:sz w:val="22"/>
+          <w:szCs w:val="22"/>
+          <w:lang w:val="en-US"/>
+        </w:rPr>
+        <w:t xml:space="preserve"> </w:t>
+      </w:r>
+      <w:r>
+        <w:rPr>
+          <w:rFonts w:ascii="Times New Roman" w:hAnsi="Times New Roman" w:cs="Times New Roman"/>
+          <w:sz w:val="22"/>
+          <w:szCs w:val="22"/>
+          <w:lang w:val="en-US"/>
+        </w:rPr>
+        <w:t xml:space="preserve"> </w:t>
+      </w:r>
+      <w:r>
+        <w:rPr>
+          <w:rFonts w:ascii="Times New Roman" w:hAnsi="Times New Roman" w:cs="Times New Roman"/>
+          <w:sz w:val="22"/>
+          <w:szCs w:val="22"/>
+          <w:lang w:val="en-US"/>
+        </w:rPr>
+        <w:t xml:space="preserve">  -Drawing tools: Users can draw on the whiteboard freely</w:t>
+      </w:r>
+    </w:p>
+    <w:p>
+      <w:pPr>
+        <w:spacing w:line="360" w:lineRule="auto"/>
+        <w:rPr>
+          <w:rFonts w:ascii="Times New Roman" w:hAnsi="Times New Roman" w:cs="Times New Roman"/>
+          <w:sz w:val="22"/>
+          <w:szCs w:val="22"/>
+          <w:lang w:val="en-US"/>
+        </w:rPr>
+      </w:pPr>
+      <w:r>
+        <w:rPr>
+          <w:rFonts w:ascii="Times New Roman" w:hAnsi="Times New Roman" w:cs="Times New Roman"/>
+          <w:sz w:val="22"/>
+          <w:szCs w:val="22"/>
+          <w:lang w:val="en-US"/>
+        </w:rPr>
+        <w:t xml:space="preserve">    -Erasing tools: Users can erase unwanted drawings </w:t>
+      </w:r>
+    </w:p>
+    <w:p>
+      <w:pPr>
+        <w:spacing w:line="360" w:lineRule="auto"/>
+        <w:rPr>
+          <w:rFonts w:ascii="Times New Roman" w:hAnsi="Times New Roman" w:cs="Times New Roman"/>
+          <w:sz w:val="22"/>
+          <w:szCs w:val="22"/>
+          <w:lang w:val="en-US"/>
+        </w:rPr>
+      </w:pPr>
+      <w:r>
+        <w:rPr>
+          <w:rFonts w:ascii="Times New Roman" w:hAnsi="Times New Roman" w:cs="Times New Roman"/>
+          <w:sz w:val="22"/>
+          <w:szCs w:val="22"/>
+          <w:lang w:val="en-US"/>
+        </w:rPr>
+        <w:t xml:space="preserve">    - </w:t>
+      </w:r>
+      <w:r>
+        <w:rPr>
+          <w:rFonts w:ascii="Times New Roman" w:hAnsi="Times New Roman" w:cs="Times New Roman"/>
+          <w:sz w:val="22"/>
+          <w:szCs w:val="22"/>
+          <w:lang w:val="en-US"/>
+        </w:rPr>
+        <w:t>Login and Logout: Users are allowed to log in and log out at any time</w:t>
+      </w:r>
+    </w:p>
+    <w:p>
+      <w:pPr>
+        <w:spacing w:line="360" w:lineRule="auto"/>
+        <w:rPr>
+          <w:rFonts w:ascii="Times New Roman" w:hAnsi="Times New Roman" w:cs="Times New Roman"/>
+          <w:sz w:val="22"/>
+          <w:szCs w:val="22"/>
+          <w:lang w:val="en-US"/>
+        </w:rPr>
+      </w:pPr>
+      <w:r>
+        <w:rPr>
+          <w:rFonts w:ascii="Times New Roman" w:hAnsi="Times New Roman" w:cs="Times New Roman"/>
+          <w:sz w:val="22"/>
+          <w:szCs w:val="22"/>
+          <w:lang w:val="en-US"/>
+        </w:rPr>
+        <w:t xml:space="preserve">    -License Key: Users are required to use license key to access the full version of Fancy-whiteboard</w:t>
+      </w:r>
+    </w:p>
+    <w:p>
+      <w:pPr>
+        <w:spacing w:line="360" w:lineRule="auto"/>
+        <w:rPr>
+          <w:rFonts w:ascii="Times New Roman" w:hAnsi="Times New Roman" w:cs="Times New Roman"/>
+          <w:sz w:val="22"/>
+          <w:szCs w:val="22"/>
+          <w:lang w:val="en-US"/>
+        </w:rPr>
+      </w:pPr>
+      <w:r>
+        <w:rPr>
+          <w:rFonts w:ascii="Times New Roman" w:hAnsi="Times New Roman" w:cs="Times New Roman"/>
+          <w:sz w:val="22"/>
+          <w:szCs w:val="22"/>
+          <w:lang w:val="en-US"/>
+        </w:rPr>
+        <w:t xml:space="preserve">     -Scheduling tools: Users can manually type their schedule for their future events as a reference </w:t>
+      </w:r>
+    </w:p>
+    <w:p>
+      <w:pPr>
+        <w:spacing w:line="360" w:lineRule="auto"/>
+        <w:rPr>
+          <w:rFonts w:ascii="Times New Roman" w:hAnsi="Times New Roman" w:cs="Times New Roman"/>
+          <w:sz w:val="22"/>
+          <w:szCs w:val="22"/>
+          <w:lang w:val="en-US"/>
+        </w:rPr>
+      </w:pPr>
+    </w:p>
+    <w:p>
+      <w:pPr>
+        <w:spacing w:line="360" w:lineRule="auto"/>
+        <w:rPr>
+          <w:rFonts w:ascii="Times New Roman" w:hAnsi="Times New Roman" w:cs="Times New Roman"/>
+          <w:sz w:val="22"/>
+          <w:szCs w:val="22"/>
+          <w:lang w:val="en-US"/>
+        </w:rPr>
+      </w:pPr>
+      <w:r>
+        <w:rPr>
+          <w:rFonts w:ascii="Times New Roman" w:hAnsi="Times New Roman" w:cs="Times New Roman"/>
+          <w:sz w:val="22"/>
+          <w:szCs w:val="22"/>
+          <w:lang w:val="en-US"/>
+        </w:rPr>
+        <w:t xml:space="preserve">   </w:t>
+      </w:r>
+    </w:p>
+    <w:p>
+      <w:pPr>
+        <w:spacing w:line="360" w:lineRule="auto"/>
+        <w:rPr>
+          <w:rFonts w:ascii="Times New Roman" w:hAnsi="Times New Roman" w:cs="Times New Roman"/>
+          <w:sz w:val="22"/>
+          <w:szCs w:val="22"/>
+          <w:lang w:val="en-US"/>
+        </w:rPr>
+      </w:pPr>
+      <w:r>
+        <w:rPr>
+          <w:rFonts w:ascii="Times New Roman" w:hAnsi="Times New Roman" w:cs="Times New Roman"/>
+          <w:sz w:val="22"/>
+          <w:szCs w:val="22"/>
+          <w:lang w:val="en-US"/>
+        </w:rPr>
+        <w:t>Users Classes and Characteristics</w:t>
       </w:r>
     </w:p>
     <w:p>
@@ -192,7 +772,72 @@
           <w:szCs w:val="22"/>
           <w:lang w:val="en-US"/>
         </w:rPr>
-        <w:t>What is Fancy-Whiteboard?</w:t>
+        <w:t>This software assumes that</w:t>
+      </w:r>
+      <w:r>
+        <w:rPr>
+          <w:rFonts w:ascii="Times New Roman" w:hAnsi="Times New Roman" w:cs="Times New Roman"/>
+          <w:sz w:val="22"/>
+          <w:szCs w:val="22"/>
+          <w:lang w:val="en-US"/>
+        </w:rPr>
+        <w:t xml:space="preserve"> </w:t>
+      </w:r>
+      <w:r>
+        <w:rPr>
+          <w:rFonts w:ascii="Times New Roman" w:hAnsi="Times New Roman" w:cs="Times New Roman"/>
+          <w:sz w:val="22"/>
+          <w:szCs w:val="22"/>
+          <w:lang w:val="en-US"/>
+        </w:rPr>
+        <w:t>frequent users are students, teachers, software developers</w:t>
+      </w:r>
+      <w:r>
+        <w:rPr>
+          <w:rFonts w:ascii="Times New Roman" w:hAnsi="Times New Roman" w:cs="Times New Roman"/>
+          <w:sz w:val="22"/>
+          <w:szCs w:val="22"/>
+          <w:lang w:val="en-US"/>
+        </w:rPr>
+        <w:t xml:space="preserve">. This product </w:t>
+      </w:r>
+      <w:r>
+        <w:rPr>
+          <w:rFonts w:ascii="Times New Roman" w:hAnsi="Times New Roman" w:cs="Times New Roman"/>
+          <w:sz w:val="22"/>
+          <w:szCs w:val="22"/>
+          <w:lang w:val="en-US"/>
+        </w:rPr>
+        <w:t>may be</w:t>
+      </w:r>
+      <w:r>
+        <w:rPr>
+          <w:rFonts w:ascii="Times New Roman" w:hAnsi="Times New Roman" w:cs="Times New Roman"/>
+          <w:sz w:val="22"/>
+          <w:szCs w:val="22"/>
+          <w:lang w:val="en-US"/>
+        </w:rPr>
+        <w:t xml:space="preserve"> used by kindergarten children, who </w:t>
+      </w:r>
+      <w:proofErr w:type="gramStart"/>
+      <w:r>
+        <w:rPr>
+          <w:rFonts w:ascii="Times New Roman" w:hAnsi="Times New Roman" w:cs="Times New Roman"/>
+          <w:sz w:val="22"/>
+          <w:szCs w:val="22"/>
+          <w:lang w:val="en-US"/>
+        </w:rPr>
+        <w:t>has</w:t>
+      </w:r>
+      <w:proofErr w:type="gramEnd"/>
+      <w:r>
+        <w:rPr>
+          <w:rFonts w:ascii="Times New Roman" w:hAnsi="Times New Roman" w:cs="Times New Roman"/>
+          <w:sz w:val="22"/>
+          <w:szCs w:val="22"/>
+          <w:lang w:val="en-US"/>
+        </w:rPr>
+        <w:t xml:space="preserve"> very little/ no prior digital knowledge. Therefore, this product is built to the simplest and most straightforward as possible. </w:t>
       </w:r>
     </w:p>
     <w:p>
@@ -206,15 +851,6 @@
           <w:lang w:val="en-US"/>
         </w:rPr>
       </w:pPr>
-      <w:r>
-        <w:rPr>
-          <w:rFonts w:ascii="Times New Roman" w:hAnsi="Times New Roman" w:cs="Times New Roman"/>
-          <w:sz w:val="22"/>
-          <w:szCs w:val="22"/>
-          <w:lang w:val="en-US"/>
-        </w:rPr>
-        <w:t xml:space="preserve">The main purpose of Fancy-Whiteboard is to foster team working productivity by allowing developers to communicate using our software. </w:t>
-      </w:r>
     </w:p>
     <w:p>
       <w:pPr>
@@ -227,757 +863,279 @@
           <w:lang w:val="en-US"/>
         </w:rPr>
       </w:pPr>
-    </w:p>
-    <w:p>
-      <w:pPr>
-        <w:pStyle w:val="ListParagraph"/>
-        <w:spacing w:line="360" w:lineRule="auto"/>
-        <w:rPr>
-          <w:rFonts w:ascii="Times New Roman" w:hAnsi="Times New Roman" w:cs="Times New Roman"/>
-          <w:sz w:val="22"/>
-          <w:szCs w:val="22"/>
-          <w:lang w:val="en-US"/>
-        </w:rPr>
-      </w:pPr>
-      <w:r>
-        <w:rPr>
-          <w:rFonts w:ascii="Times New Roman" w:hAnsi="Times New Roman" w:cs="Times New Roman"/>
-          <w:sz w:val="22"/>
-          <w:szCs w:val="22"/>
-          <w:lang w:val="en-US"/>
-        </w:rPr>
-        <w:t>The functional requirements are listed below:</w:t>
-      </w:r>
-    </w:p>
-    <w:p>
-      <w:pPr>
-        <w:pStyle w:val="ListParagraph"/>
-        <w:spacing w:line="360" w:lineRule="auto"/>
-        <w:rPr>
-          <w:rFonts w:ascii="Times New Roman" w:hAnsi="Times New Roman" w:cs="Times New Roman"/>
-          <w:sz w:val="22"/>
-          <w:szCs w:val="22"/>
-          <w:lang w:val="en-US"/>
-        </w:rPr>
-      </w:pPr>
-    </w:p>
-    <w:p>
-      <w:pPr>
-        <w:pStyle w:val="ListParagraph"/>
-        <w:numPr>
-          <w:ilvl w:val="0"/>
-          <w:numId w:val="4"/>
-        </w:numPr>
-        <w:spacing w:line="360" w:lineRule="auto"/>
-        <w:rPr>
-          <w:rFonts w:ascii="Times New Roman" w:hAnsi="Times New Roman" w:cs="Times New Roman"/>
-          <w:sz w:val="22"/>
-          <w:szCs w:val="22"/>
-          <w:lang w:val="en-US"/>
-        </w:rPr>
-      </w:pPr>
-      <w:r>
-        <w:rPr>
-          <w:rFonts w:ascii="Times New Roman" w:hAnsi="Times New Roman" w:cs="Times New Roman"/>
-          <w:sz w:val="22"/>
-          <w:szCs w:val="22"/>
-          <w:lang w:val="en-US"/>
-        </w:rPr>
-        <w:t>Able to retrieve their edits to the database</w:t>
-      </w:r>
-    </w:p>
-    <w:p>
-      <w:pPr>
-        <w:pStyle w:val="ListParagraph"/>
-        <w:numPr>
-          <w:ilvl w:val="0"/>
-          <w:numId w:val="4"/>
-        </w:numPr>
-        <w:spacing w:line="360" w:lineRule="auto"/>
-        <w:rPr>
-          <w:rFonts w:ascii="Times New Roman" w:hAnsi="Times New Roman" w:cs="Times New Roman"/>
-          <w:sz w:val="22"/>
-          <w:szCs w:val="22"/>
-          <w:lang w:val="en-US"/>
-        </w:rPr>
-      </w:pPr>
-      <w:r>
-        <w:rPr>
-          <w:rFonts w:ascii="Times New Roman" w:hAnsi="Times New Roman" w:cs="Times New Roman"/>
-          <w:sz w:val="22"/>
-          <w:szCs w:val="22"/>
-          <w:lang w:val="en-US"/>
-        </w:rPr>
-        <w:t>Users can log in and log out from the system</w:t>
-      </w:r>
-    </w:p>
-    <w:p>
-      <w:pPr>
-        <w:pStyle w:val="ListParagraph"/>
-        <w:numPr>
-          <w:ilvl w:val="0"/>
-          <w:numId w:val="4"/>
-        </w:numPr>
-        <w:spacing w:line="360" w:lineRule="auto"/>
-        <w:rPr>
-          <w:rFonts w:ascii="Times New Roman" w:hAnsi="Times New Roman" w:cs="Times New Roman"/>
-          <w:sz w:val="22"/>
-          <w:szCs w:val="22"/>
-          <w:lang w:val="en-US"/>
-        </w:rPr>
-      </w:pPr>
-      <w:r>
-        <w:rPr>
-          <w:rFonts w:ascii="Times New Roman" w:hAnsi="Times New Roman" w:cs="Times New Roman"/>
-          <w:sz w:val="22"/>
-          <w:szCs w:val="22"/>
-          <w:lang w:val="en-US"/>
-        </w:rPr>
-        <w:t xml:space="preserve">The whiteboard has a large area </w:t>
-      </w:r>
-    </w:p>
-    <w:p>
-      <w:pPr>
-        <w:pStyle w:val="ListParagraph"/>
-        <w:numPr>
-          <w:ilvl w:val="0"/>
-          <w:numId w:val="4"/>
-        </w:numPr>
-        <w:spacing w:line="360" w:lineRule="auto"/>
-        <w:rPr>
-          <w:rFonts w:ascii="Times New Roman" w:hAnsi="Times New Roman" w:cs="Times New Roman"/>
-          <w:sz w:val="22"/>
-          <w:szCs w:val="22"/>
-          <w:lang w:val="en-US"/>
-        </w:rPr>
-      </w:pPr>
-      <w:r>
-        <w:rPr>
-          <w:rFonts w:ascii="Times New Roman" w:hAnsi="Times New Roman" w:cs="Times New Roman"/>
-          <w:sz w:val="22"/>
-          <w:szCs w:val="22"/>
-          <w:lang w:val="en-US"/>
-        </w:rPr>
-        <w:t xml:space="preserve">Allow real time and offline synchronization </w:t>
-      </w:r>
-    </w:p>
-    <w:p>
-      <w:pPr>
-        <w:pStyle w:val="ListParagraph"/>
-        <w:numPr>
-          <w:ilvl w:val="0"/>
-          <w:numId w:val="4"/>
-        </w:numPr>
-        <w:spacing w:line="360" w:lineRule="auto"/>
-        <w:rPr>
-          <w:rFonts w:ascii="Times New Roman" w:hAnsi="Times New Roman" w:cs="Times New Roman"/>
-          <w:sz w:val="22"/>
-          <w:szCs w:val="22"/>
-          <w:lang w:val="en-US"/>
-        </w:rPr>
-      </w:pPr>
-      <w:r>
-        <w:rPr>
-          <w:rFonts w:ascii="Times New Roman" w:hAnsi="Times New Roman" w:cs="Times New Roman"/>
-          <w:sz w:val="22"/>
-          <w:szCs w:val="22"/>
-          <w:lang w:val="en-US"/>
-        </w:rPr>
-        <w:t>Users can freely type or draw on the whiteboard</w:t>
-      </w:r>
-    </w:p>
-    <w:p>
-      <w:pPr>
-        <w:pStyle w:val="ListParagraph"/>
-        <w:numPr>
-          <w:ilvl w:val="0"/>
-          <w:numId w:val="4"/>
-        </w:numPr>
-        <w:spacing w:line="360" w:lineRule="auto"/>
-        <w:rPr>
-          <w:rFonts w:ascii="Times New Roman" w:hAnsi="Times New Roman" w:cs="Times New Roman"/>
-          <w:sz w:val="22"/>
-          <w:szCs w:val="22"/>
-          <w:lang w:val="en-US"/>
-        </w:rPr>
-      </w:pPr>
-      <w:r>
-        <w:rPr>
-          <w:rFonts w:ascii="Times New Roman" w:hAnsi="Times New Roman" w:cs="Times New Roman"/>
-          <w:sz w:val="22"/>
-          <w:szCs w:val="22"/>
-          <w:lang w:val="en-US"/>
-        </w:rPr>
-        <w:t>Users can make schedules through the software</w:t>
-      </w:r>
-    </w:p>
-    <w:p>
-      <w:pPr>
-        <w:pStyle w:val="ListParagraph"/>
-        <w:numPr>
-          <w:ilvl w:val="0"/>
-          <w:numId w:val="4"/>
-        </w:numPr>
-        <w:spacing w:line="360" w:lineRule="auto"/>
-        <w:rPr>
-          <w:rFonts w:ascii="Times New Roman" w:hAnsi="Times New Roman" w:cs="Times New Roman"/>
-          <w:sz w:val="22"/>
-          <w:szCs w:val="22"/>
-          <w:lang w:val="en-US"/>
-        </w:rPr>
-      </w:pPr>
-      <w:r>
-        <w:rPr>
-          <w:rFonts w:ascii="Times New Roman" w:hAnsi="Times New Roman" w:cs="Times New Roman"/>
-          <w:sz w:val="22"/>
-          <w:szCs w:val="22"/>
-          <w:lang w:val="en-US"/>
-        </w:rPr>
-        <w:t>Notifications for upcoming events</w:t>
-      </w:r>
-    </w:p>
-    <w:p>
-      <w:pPr>
-        <w:pStyle w:val="ListParagraph"/>
-        <w:numPr>
-          <w:ilvl w:val="0"/>
-          <w:numId w:val="4"/>
-        </w:numPr>
-        <w:spacing w:line="360" w:lineRule="auto"/>
-        <w:rPr>
-          <w:rFonts w:ascii="Times New Roman" w:hAnsi="Times New Roman" w:cs="Times New Roman"/>
-          <w:sz w:val="22"/>
-          <w:szCs w:val="22"/>
-          <w:lang w:val="en-US"/>
-        </w:rPr>
-      </w:pPr>
-      <w:r>
-        <w:rPr>
-          <w:rFonts w:ascii="Times New Roman" w:hAnsi="Times New Roman" w:cs="Times New Roman"/>
-          <w:sz w:val="22"/>
-          <w:szCs w:val="22"/>
-          <w:lang w:val="en-US"/>
-        </w:rPr>
-        <w:t xml:space="preserve">Users can upload images to the whiteboard </w:t>
-      </w:r>
-    </w:p>
-    <w:p>
-      <w:pPr>
-        <w:spacing w:line="360" w:lineRule="auto"/>
-        <w:rPr>
-          <w:rFonts w:ascii="Times New Roman" w:hAnsi="Times New Roman" w:cs="Times New Roman"/>
-          <w:sz w:val="22"/>
-          <w:szCs w:val="22"/>
-          <w:lang w:val="en-US"/>
-        </w:rPr>
-      </w:pPr>
-    </w:p>
-    <w:p>
-      <w:pPr>
-        <w:spacing w:line="360" w:lineRule="auto"/>
-        <w:rPr>
-          <w:rFonts w:ascii="Times New Roman" w:hAnsi="Times New Roman" w:cs="Times New Roman"/>
-          <w:sz w:val="22"/>
-          <w:szCs w:val="22"/>
-          <w:lang w:val="en-US"/>
-        </w:rPr>
-      </w:pPr>
-      <w:r>
-        <w:rPr>
-          <w:rFonts w:ascii="Times New Roman" w:hAnsi="Times New Roman" w:cs="Times New Roman"/>
-          <w:sz w:val="22"/>
-          <w:szCs w:val="22"/>
-          <w:lang w:val="en-US"/>
-        </w:rPr>
-        <w:t xml:space="preserve">              The nonfunctional requirements are listed below:</w:t>
-      </w:r>
-    </w:p>
-    <w:p>
-      <w:pPr>
-        <w:pStyle w:val="ListParagraph"/>
-        <w:spacing w:line="360" w:lineRule="auto"/>
-        <w:ind w:left="1080"/>
-        <w:rPr>
-          <w:rFonts w:ascii="Times New Roman" w:hAnsi="Times New Roman" w:cs="Times New Roman"/>
-          <w:sz w:val="22"/>
-          <w:szCs w:val="22"/>
-          <w:lang w:val="en-US"/>
-        </w:rPr>
-      </w:pPr>
-      <w:r>
-        <w:rPr>
-          <w:rFonts w:ascii="Times New Roman" w:hAnsi="Times New Roman" w:cs="Times New Roman"/>
-          <w:sz w:val="22"/>
-          <w:szCs w:val="22"/>
-          <w:lang w:val="en-US"/>
-        </w:rPr>
-        <w:t>The system allows up to 10 users to edit at the same time</w:t>
-      </w:r>
-    </w:p>
-    <w:p>
-      <w:pPr>
-        <w:pStyle w:val="ListParagraph"/>
-        <w:numPr>
-          <w:ilvl w:val="0"/>
-          <w:numId w:val="5"/>
-        </w:numPr>
-        <w:spacing w:line="360" w:lineRule="auto"/>
-        <w:rPr>
-          <w:rFonts w:ascii="Times New Roman" w:hAnsi="Times New Roman" w:cs="Times New Roman"/>
-          <w:sz w:val="22"/>
-          <w:szCs w:val="22"/>
-          <w:lang w:val="en-US"/>
-        </w:rPr>
-      </w:pPr>
-      <w:r>
-        <w:rPr>
-          <w:rFonts w:ascii="Times New Roman" w:hAnsi="Times New Roman" w:cs="Times New Roman"/>
-          <w:sz w:val="22"/>
-          <w:szCs w:val="22"/>
-          <w:lang w:val="en-US"/>
-        </w:rPr>
-        <w:t>Maximum size for each whiteboard is 10MB</w:t>
-      </w:r>
-    </w:p>
-    <w:p>
-      <w:pPr>
-        <w:pStyle w:val="ListParagraph"/>
-        <w:numPr>
-          <w:ilvl w:val="0"/>
-          <w:numId w:val="5"/>
-        </w:numPr>
-        <w:spacing w:line="360" w:lineRule="auto"/>
-        <w:rPr>
-          <w:rFonts w:ascii="Times New Roman" w:hAnsi="Times New Roman" w:cs="Times New Roman"/>
-          <w:sz w:val="22"/>
-          <w:szCs w:val="22"/>
-          <w:lang w:val="en-US"/>
-        </w:rPr>
-      </w:pPr>
-      <w:r>
-        <w:rPr>
-          <w:rFonts w:ascii="Times New Roman" w:hAnsi="Times New Roman" w:cs="Times New Roman"/>
-          <w:sz w:val="22"/>
-          <w:szCs w:val="22"/>
-          <w:lang w:val="en-US"/>
-        </w:rPr>
-        <w:t>Synchronization time has a maximum of 10 seconds</w:t>
-      </w:r>
-    </w:p>
-    <w:p>
-      <w:pPr>
-        <w:pStyle w:val="ListParagraph"/>
-        <w:numPr>
-          <w:ilvl w:val="0"/>
-          <w:numId w:val="5"/>
-        </w:numPr>
-        <w:spacing w:line="360" w:lineRule="auto"/>
-        <w:rPr>
-          <w:rFonts w:ascii="Times New Roman" w:hAnsi="Times New Roman" w:cs="Times New Roman"/>
-          <w:sz w:val="22"/>
-          <w:szCs w:val="22"/>
-          <w:lang w:val="en-US"/>
-        </w:rPr>
-      </w:pPr>
-      <w:r>
-        <w:rPr>
-          <w:rFonts w:ascii="Times New Roman" w:hAnsi="Times New Roman" w:cs="Times New Roman"/>
-          <w:sz w:val="22"/>
-          <w:szCs w:val="22"/>
-          <w:lang w:val="en-US"/>
-        </w:rPr>
-        <w:t>Software is allowed to solve conflicting typing problems</w:t>
-      </w:r>
-    </w:p>
-    <w:p>
-      <w:pPr>
-        <w:pStyle w:val="ListParagraph"/>
-        <w:spacing w:line="360" w:lineRule="auto"/>
-        <w:ind w:left="1080"/>
-        <w:rPr>
-          <w:rFonts w:ascii="Times New Roman" w:hAnsi="Times New Roman" w:cs="Times New Roman"/>
-          <w:sz w:val="22"/>
-          <w:szCs w:val="22"/>
-          <w:lang w:val="en-US"/>
-        </w:rPr>
-      </w:pPr>
-    </w:p>
-    <w:p>
-      <w:pPr>
-        <w:rPr>
-          <w:rFonts w:ascii="Times New Roman" w:hAnsi="Times New Roman" w:cs="Times New Roman"/>
-          <w:sz w:val="22"/>
-          <w:szCs w:val="22"/>
-          <w:lang w:val="en-US"/>
-        </w:rPr>
-      </w:pPr>
-    </w:p>
-    <w:p>
-      <w:pPr>
-        <w:rPr>
-          <w:rFonts w:ascii="Times New Roman" w:hAnsi="Times New Roman" w:cs="Times New Roman"/>
-          <w:sz w:val="22"/>
-          <w:szCs w:val="22"/>
-          <w:lang w:val="en-US"/>
-        </w:rPr>
-      </w:pPr>
-      <w:r>
-        <w:rPr>
-          <w:rFonts w:ascii="Times New Roman" w:hAnsi="Times New Roman" w:cs="Times New Roman"/>
-          <w:sz w:val="22"/>
-          <w:szCs w:val="22"/>
-          <w:lang w:val="en-US"/>
-        </w:rPr>
-        <w:t xml:space="preserve">      </w:t>
-      </w:r>
-    </w:p>
-    <w:p>
-      <w:pPr>
-        <w:pStyle w:val="ListParagraph"/>
-        <w:rPr>
-          <w:rFonts w:ascii="Times New Roman" w:hAnsi="Times New Roman" w:cs="Times New Roman"/>
-          <w:sz w:val="22"/>
-          <w:szCs w:val="22"/>
-          <w:lang w:val="en-US"/>
-        </w:rPr>
-      </w:pPr>
-    </w:p>
-    <w:p>
-      <w:pPr>
-        <w:pStyle w:val="ListParagraph"/>
-        <w:ind w:left="1080"/>
-        <w:rPr>
-          <w:rFonts w:ascii="Times New Roman" w:hAnsi="Times New Roman" w:cs="Times New Roman"/>
-          <w:sz w:val="22"/>
-          <w:szCs w:val="22"/>
-          <w:lang w:val="en-US"/>
-        </w:rPr>
-      </w:pPr>
-    </w:p>
-    <w:p>
-      <w:pPr>
-        <w:pStyle w:val="ListParagraph"/>
-        <w:numPr>
-          <w:ilvl w:val="0"/>
-          <w:numId w:val="1"/>
-        </w:numPr>
-        <w:rPr>
-          <w:rFonts w:ascii="Times New Roman" w:hAnsi="Times New Roman" w:cs="Times New Roman"/>
-          <w:lang w:val="en-US"/>
-        </w:rPr>
-      </w:pPr>
-      <w:r>
-        <w:rPr>
-          <w:rFonts w:ascii="Times New Roman" w:hAnsi="Times New Roman" w:cs="Times New Roman"/>
+      <w:r>
+        <w:rPr>
+          <w:rFonts w:ascii="Times New Roman" w:hAnsi="Times New Roman" w:cs="Times New Roman"/>
+          <w:sz w:val="22"/>
+          <w:szCs w:val="22"/>
+          <w:lang w:val="en-US"/>
+        </w:rPr>
+        <w:t xml:space="preserve">Developers assume there will be no difficulties in using this product for all purposes. Users mostly interact with the drawing tools and erase </w:t>
+      </w:r>
+      <w:r>
+        <w:rPr>
+          <w:rFonts w:ascii="Times New Roman" w:hAnsi="Times New Roman" w:cs="Times New Roman"/>
+          <w:sz w:val="22"/>
+          <w:szCs w:val="22"/>
+          <w:lang w:val="en-US"/>
+        </w:rPr>
+        <w:t>features</w:t>
+      </w:r>
+      <w:r>
+        <w:rPr>
+          <w:rFonts w:ascii="Times New Roman" w:hAnsi="Times New Roman" w:cs="Times New Roman"/>
+          <w:sz w:val="22"/>
+          <w:szCs w:val="22"/>
+          <w:lang w:val="en-US"/>
+        </w:rPr>
+        <w:t xml:space="preserve"> for their whiteboard. The second most used feature is add/remove member to the whiteboard, allowing collaborative sharing.</w:t>
+      </w:r>
+    </w:p>
+    <w:p>
+      <w:pPr>
+        <w:spacing w:line="360" w:lineRule="auto"/>
+        <w:rPr>
+          <w:rFonts w:ascii="Times New Roman" w:hAnsi="Times New Roman" w:cs="Times New Roman"/>
+          <w:sz w:val="22"/>
+          <w:szCs w:val="22"/>
+          <w:lang w:val="en-US"/>
+        </w:rPr>
+      </w:pPr>
+      <w:r>
+        <w:rPr>
+          <w:rFonts w:ascii="Times New Roman" w:hAnsi="Times New Roman" w:cs="Times New Roman"/>
+          <w:sz w:val="22"/>
+          <w:szCs w:val="22"/>
+          <w:lang w:val="en-US"/>
+        </w:rPr>
+        <w:t xml:space="preserve"> </w:t>
+      </w:r>
+    </w:p>
+    <w:p>
+      <w:pPr>
+        <w:spacing w:line="360" w:lineRule="auto"/>
+        <w:rPr>
+          <w:rFonts w:ascii="Times New Roman" w:hAnsi="Times New Roman" w:cs="Times New Roman"/>
+          <w:sz w:val="22"/>
+          <w:szCs w:val="22"/>
+          <w:lang w:val="en-US"/>
+        </w:rPr>
+      </w:pPr>
+      <w:r>
+        <w:rPr>
+          <w:rFonts w:ascii="Times New Roman" w:hAnsi="Times New Roman" w:cs="Times New Roman"/>
+          <w:sz w:val="22"/>
+          <w:szCs w:val="22"/>
+          <w:lang w:val="en-US"/>
+        </w:rPr>
+        <w:t xml:space="preserve"> Operating Environment</w:t>
+      </w:r>
+    </w:p>
+    <w:p>
+      <w:pPr>
+        <w:spacing w:line="360" w:lineRule="auto"/>
+        <w:rPr>
+          <w:rFonts w:ascii="Times New Roman" w:hAnsi="Times New Roman" w:cs="Times New Roman"/>
+          <w:sz w:val="22"/>
+          <w:szCs w:val="22"/>
+          <w:lang w:val="en-US"/>
+        </w:rPr>
+      </w:pPr>
+      <w:r>
+        <w:rPr>
+          <w:rFonts w:ascii="Times New Roman" w:hAnsi="Times New Roman" w:cs="Times New Roman"/>
+          <w:sz w:val="22"/>
+          <w:szCs w:val="22"/>
+          <w:lang w:val="en-US"/>
+        </w:rPr>
+        <w:t xml:space="preserve">        </w:t>
+      </w:r>
+      <w:r>
+        <w:rPr>
+          <w:rFonts w:ascii="Times New Roman" w:hAnsi="Times New Roman" w:cs="Times New Roman"/>
+          <w:sz w:val="22"/>
+          <w:szCs w:val="22"/>
+          <w:lang w:val="en-US"/>
+        </w:rPr>
+        <w:t xml:space="preserve">  Hardware: Quad-corex86_64 CPU at 2GHz and 8GB of RAM. No advance GPU is required</w:t>
+      </w:r>
+    </w:p>
+    <w:p>
+      <w:pPr>
+        <w:spacing w:line="360" w:lineRule="auto"/>
+        <w:rPr>
+          <w:rFonts w:ascii="Times New Roman" w:hAnsi="Times New Roman" w:cs="Times New Roman"/>
+          <w:sz w:val="22"/>
+          <w:szCs w:val="22"/>
+          <w:lang w:val="en-US"/>
+        </w:rPr>
+      </w:pPr>
+      <w:r>
+        <w:rPr>
+          <w:rFonts w:ascii="Times New Roman" w:hAnsi="Times New Roman" w:cs="Times New Roman"/>
+          <w:sz w:val="22"/>
+          <w:szCs w:val="22"/>
           <w:lang w:val="en-US"/>
         </w:rPr>
         <w:lastRenderedPageBreak/>
-        <w:t>Quality Goals:</w:t>
-      </w:r>
-    </w:p>
-    <w:p>
-      <w:pPr>
-        <w:rPr>
-          <w:rFonts w:ascii="Times New Roman" w:hAnsi="Times New Roman" w:cs="Times New Roman"/>
-          <w:lang w:val="en-US"/>
-        </w:rPr>
-      </w:pPr>
-      <w:r>
-        <w:rPr>
-          <w:rFonts w:ascii="Times New Roman" w:hAnsi="Times New Roman" w:cs="Times New Roman"/>
-          <w:lang w:val="en-US"/>
-        </w:rPr>
-        <w:t xml:space="preserve">         (1): Efficiency</w:t>
-      </w:r>
-      <w:r>
-        <w:rPr>
-          <w:rFonts w:ascii="Times New Roman" w:hAnsi="Times New Roman" w:cs="Times New Roman"/>
+        <w:t xml:space="preserve">         </w:t>
+      </w:r>
+      <w:r>
+        <w:rPr>
+          <w:rFonts w:ascii="Times New Roman" w:hAnsi="Times New Roman" w:cs="Times New Roman"/>
+          <w:sz w:val="22"/>
+          <w:szCs w:val="22"/>
+          <w:lang w:val="en-US"/>
+        </w:rPr>
+        <w:t xml:space="preserve">  Operating System: All versions of Windows10</w:t>
+      </w:r>
+    </w:p>
+    <w:p>
+      <w:pPr>
+        <w:spacing w:line="360" w:lineRule="auto"/>
+        <w:rPr>
+          <w:rFonts w:ascii="Times New Roman" w:hAnsi="Times New Roman" w:cs="Times New Roman"/>
+          <w:sz w:val="22"/>
+          <w:szCs w:val="22"/>
+          <w:lang w:val="en-US"/>
+        </w:rPr>
+      </w:pPr>
+      <w:r>
+        <w:rPr>
+          <w:rFonts w:ascii="Times New Roman" w:hAnsi="Times New Roman" w:cs="Times New Roman"/>
+          <w:sz w:val="22"/>
+          <w:szCs w:val="22"/>
+          <w:lang w:val="en-US"/>
+        </w:rPr>
+        <w:t xml:space="preserve">   </w:t>
+      </w:r>
+      <w:r>
+        <w:rPr>
+          <w:rFonts w:ascii="Times New Roman" w:hAnsi="Times New Roman" w:cs="Times New Roman"/>
+          <w:sz w:val="22"/>
+          <w:szCs w:val="22"/>
+          <w:lang w:val="en-US"/>
+        </w:rPr>
+        <w:t xml:space="preserve">        </w:t>
+      </w:r>
+      <w:r>
+        <w:rPr>
+          <w:rFonts w:ascii="Times New Roman" w:hAnsi="Times New Roman" w:cs="Times New Roman"/>
+          <w:sz w:val="22"/>
+          <w:szCs w:val="22"/>
+          <w:lang w:val="en-US"/>
+        </w:rPr>
+        <w:t xml:space="preserve">Storage: Require minimum of 10MB storage </w:t>
+      </w:r>
+      <w:r>
+        <w:rPr>
+          <w:rFonts w:ascii="Times New Roman" w:hAnsi="Times New Roman" w:cs="Times New Roman"/>
+          <w:sz w:val="22"/>
+          <w:szCs w:val="22"/>
+          <w:lang w:val="en-US"/>
+        </w:rPr>
+        <w:t xml:space="preserve"> </w:t>
+      </w:r>
+    </w:p>
+    <w:p>
+      <w:pPr>
+        <w:spacing w:line="360" w:lineRule="auto"/>
+        <w:rPr>
+          <w:rFonts w:ascii="Times New Roman" w:hAnsi="Times New Roman" w:cs="Times New Roman"/>
+          <w:sz w:val="22"/>
+          <w:szCs w:val="22"/>
+          <w:lang w:val="en-US"/>
+        </w:rPr>
+      </w:pPr>
+    </w:p>
+    <w:p>
+      <w:pPr>
+        <w:spacing w:line="360" w:lineRule="auto"/>
+        <w:rPr>
+          <w:rFonts w:ascii="Times New Roman" w:hAnsi="Times New Roman" w:cs="Times New Roman"/>
+          <w:sz w:val="22"/>
+          <w:szCs w:val="22"/>
+          <w:lang w:val="en-US"/>
+        </w:rPr>
+      </w:pPr>
+      <w:r>
+        <w:rPr>
+          <w:rFonts w:ascii="Times New Roman" w:hAnsi="Times New Roman" w:cs="Times New Roman"/>
+          <w:sz w:val="22"/>
+          <w:szCs w:val="22"/>
+          <w:lang w:val="en-US"/>
+        </w:rPr>
+        <w:t xml:space="preserve">    Design and Implementation Constraints</w:t>
+      </w:r>
+    </w:p>
+    <w:p>
+      <w:pPr>
+        <w:spacing w:line="360" w:lineRule="auto"/>
+        <w:rPr>
+          <w:rFonts w:ascii="Times New Roman" w:hAnsi="Times New Roman" w:cs="Times New Roman"/>
+          <w:sz w:val="22"/>
+          <w:szCs w:val="22"/>
+          <w:lang w:val="en-US"/>
+        </w:rPr>
+      </w:pPr>
+      <w:r>
+        <w:rPr>
+          <w:rFonts w:ascii="Times New Roman" w:hAnsi="Times New Roman" w:cs="Times New Roman"/>
+          <w:sz w:val="22"/>
+          <w:szCs w:val="22"/>
+          <w:lang w:val="en-US"/>
+        </w:rPr>
+        <w:t xml:space="preserve">    This software is constrained by staged design</w:t>
+      </w:r>
+    </w:p>
+    <w:p>
+      <w:pPr>
+        <w:spacing w:line="360" w:lineRule="auto"/>
+        <w:rPr>
+          <w:rFonts w:ascii="Times New Roman" w:hAnsi="Times New Roman" w:cs="Times New Roman"/>
+          <w:sz w:val="22"/>
+          <w:szCs w:val="22"/>
+          <w:lang w:val="en-US"/>
+        </w:rPr>
+      </w:pPr>
+      <w:r>
+        <w:rPr>
+          <w:rFonts w:ascii="Times New Roman" w:hAnsi="Times New Roman" w:cs="Times New Roman"/>
+          <w:sz w:val="22"/>
+          <w:szCs w:val="22"/>
+          <w:lang w:val="en-US"/>
+        </w:rPr>
+        <w:t xml:space="preserve">    Stage 1: This software will provide offline synchronization for the changes made to the collaborative whiteboard. This version of Fancy-Whiteboard will feature typing and drawing, erasing and simple scheduling.</w:t>
+      </w:r>
+      <w:r>
+        <w:rPr>
+          <w:rFonts w:ascii="Times New Roman" w:hAnsi="Times New Roman" w:cs="Times New Roman"/>
+          <w:sz w:val="22"/>
+          <w:szCs w:val="22"/>
           <w:lang w:val="en-US"/>
         </w:rPr>
         <w:br/>
-        <w:t xml:space="preserve">              The users should be able to share ideas through the system with no                              difficulties. Ensuring their ideas will not vanish before they can type or draw their creative ideas.</w:t>
-      </w:r>
-    </w:p>
-    <w:p>
-      <w:pPr>
-        <w:rPr>
-          <w:rFonts w:ascii="Times New Roman" w:hAnsi="Times New Roman" w:cs="Times New Roman"/>
-          <w:lang w:val="en-US"/>
-        </w:rPr>
-      </w:pPr>
-    </w:p>
-    <w:p>
-      <w:pPr>
-        <w:rPr>
-          <w:rFonts w:ascii="Times New Roman" w:hAnsi="Times New Roman" w:cs="Times New Roman"/>
-          <w:lang w:val="en-US"/>
-        </w:rPr>
-      </w:pPr>
-      <w:r>
-        <w:rPr>
-          <w:rFonts w:ascii="Times New Roman" w:hAnsi="Times New Roman" w:cs="Times New Roman"/>
-          <w:lang w:val="en-US"/>
-        </w:rPr>
-        <w:t xml:space="preserve">          (2): Attractiveness</w:t>
-      </w:r>
-    </w:p>
-    <w:p>
-      <w:pPr>
-        <w:rPr>
-          <w:rFonts w:ascii="Times New Roman" w:hAnsi="Times New Roman" w:cs="Times New Roman"/>
-          <w:lang w:val="en-US"/>
-        </w:rPr>
-      </w:pPr>
-      <w:r>
-        <w:rPr>
-          <w:rFonts w:ascii="Times New Roman" w:hAnsi="Times New Roman" w:cs="Times New Roman"/>
-          <w:lang w:val="en-US"/>
-        </w:rPr>
-        <w:t xml:space="preserve">                  This software should provide top-tier ideas sharing platforms for all users.  </w:t>
-      </w:r>
-    </w:p>
-    <w:p>
-      <w:pPr>
-        <w:rPr>
-          <w:rFonts w:ascii="Times New Roman" w:hAnsi="Times New Roman" w:cs="Times New Roman"/>
-          <w:lang w:val="en-US"/>
-        </w:rPr>
-      </w:pPr>
-    </w:p>
-    <w:p>
-      <w:pPr>
-        <w:rPr>
-          <w:rFonts w:ascii="Times New Roman" w:hAnsi="Times New Roman" w:cs="Times New Roman"/>
-          <w:lang w:val="en-US"/>
-        </w:rPr>
-      </w:pPr>
-      <w:r>
-        <w:rPr>
-          <w:rFonts w:ascii="Times New Roman" w:hAnsi="Times New Roman" w:cs="Times New Roman"/>
-          <w:lang w:val="en-US"/>
-        </w:rPr>
-        <w:t xml:space="preserve">         (3): Testability:</w:t>
-      </w:r>
-    </w:p>
-    <w:p>
-      <w:pPr>
-        <w:rPr>
-          <w:rFonts w:ascii="Times New Roman" w:hAnsi="Times New Roman" w:cs="Times New Roman"/>
-          <w:lang w:val="en-US"/>
-        </w:rPr>
-      </w:pPr>
-      <w:r>
-        <w:rPr>
-          <w:rFonts w:ascii="Times New Roman" w:hAnsi="Times New Roman" w:cs="Times New Roman"/>
-          <w:lang w:val="en-US"/>
-        </w:rPr>
-        <w:t xml:space="preserve">             </w:t>
-      </w:r>
-      <w:r>
-        <w:rPr>
-          <w:rFonts w:ascii="Times New Roman" w:hAnsi="Times New Roman" w:cs="Times New Roman"/>
-          <w:lang w:val="en-US"/>
-        </w:rPr>
-        <w:t xml:space="preserve">  This software can be tested easily </w:t>
-      </w:r>
-    </w:p>
-    <w:p>
-      <w:pPr>
-        <w:rPr>
-          <w:rFonts w:ascii="Times New Roman" w:hAnsi="Times New Roman" w:cs="Times New Roman"/>
-          <w:lang w:val="en-US"/>
-        </w:rPr>
-      </w:pPr>
-    </w:p>
-    <w:p>
-      <w:pPr>
-        <w:rPr>
-          <w:rFonts w:ascii="Times New Roman" w:hAnsi="Times New Roman" w:cs="Times New Roman"/>
-          <w:lang w:val="en-US"/>
-        </w:rPr>
-      </w:pPr>
-    </w:p>
-    <w:p>
-      <w:pPr>
-        <w:pStyle w:val="ListParagraph"/>
-        <w:numPr>
-          <w:ilvl w:val="0"/>
-          <w:numId w:val="1"/>
-        </w:numPr>
-        <w:rPr>
-          <w:rFonts w:ascii="Times New Roman" w:hAnsi="Times New Roman" w:cs="Times New Roman"/>
-          <w:lang w:val="en-US"/>
-        </w:rPr>
-      </w:pPr>
-      <w:r>
-        <w:rPr>
-          <w:rFonts w:ascii="Times New Roman" w:hAnsi="Times New Roman" w:cs="Times New Roman"/>
-          <w:lang w:val="en-US"/>
-        </w:rPr>
-        <w:t>Stakeholder:</w:t>
-      </w:r>
-    </w:p>
-    <w:p>
-      <w:pPr>
-        <w:pStyle w:val="ListParagraph"/>
-        <w:rPr>
-          <w:rFonts w:ascii="Times New Roman" w:hAnsi="Times New Roman" w:cs="Times New Roman"/>
-          <w:lang w:val="en-US"/>
-        </w:rPr>
-      </w:pPr>
-      <w:r>
-        <w:rPr>
-          <w:rFonts w:ascii="Times New Roman" w:hAnsi="Times New Roman" w:cs="Times New Roman"/>
-          <w:lang w:val="en-US"/>
-        </w:rPr>
-        <w:t xml:space="preserve">The following list contains the important </w:t>
-      </w:r>
-      <w:proofErr w:type="gramStart"/>
-      <w:r>
-        <w:rPr>
-          <w:rFonts w:ascii="Times New Roman" w:hAnsi="Times New Roman" w:cs="Times New Roman"/>
-          <w:lang w:val="en-US"/>
-        </w:rPr>
-        <w:t>personas</w:t>
-      </w:r>
-      <w:proofErr w:type="gramEnd"/>
-      <w:r>
-        <w:rPr>
-          <w:rFonts w:ascii="Times New Roman" w:hAnsi="Times New Roman" w:cs="Times New Roman"/>
-          <w:lang w:val="en-US"/>
-        </w:rPr>
-        <w:t xml:space="preserve"> for this software:</w:t>
-      </w:r>
-    </w:p>
-    <w:p>
-      <w:pPr>
-        <w:pStyle w:val="ListParagraph"/>
-        <w:rPr>
-          <w:rFonts w:ascii="Times New Roman" w:hAnsi="Times New Roman" w:cs="Times New Roman"/>
-          <w:lang w:val="en-US"/>
-        </w:rPr>
-      </w:pPr>
-    </w:p>
-    <w:p>
-      <w:pPr>
-        <w:pStyle w:val="ListParagraph"/>
-        <w:rPr>
-          <w:rFonts w:ascii="Times New Roman" w:hAnsi="Times New Roman" w:cs="Times New Roman"/>
-          <w:lang w:val="en-US"/>
-        </w:rPr>
-      </w:pPr>
-      <w:r>
-        <w:rPr>
-          <w:rFonts w:ascii="Times New Roman" w:hAnsi="Times New Roman" w:cs="Times New Roman"/>
-          <w:lang w:val="en-US"/>
-        </w:rPr>
-        <w:t>Developers: Developers who want to learn about how to build a real time collaborative system for the first time</w:t>
-      </w:r>
-    </w:p>
-    <w:p>
-      <w:pPr>
-        <w:pStyle w:val="ListParagraph"/>
-        <w:rPr>
-          <w:rFonts w:ascii="Times New Roman" w:hAnsi="Times New Roman" w:cs="Times New Roman"/>
-          <w:lang w:val="en-US"/>
-        </w:rPr>
-      </w:pPr>
-    </w:p>
-    <w:p>
-      <w:pPr>
-        <w:pStyle w:val="ListParagraph"/>
-        <w:rPr>
-          <w:rFonts w:ascii="Times New Roman" w:hAnsi="Times New Roman" w:cs="Times New Roman"/>
-          <w:lang w:val="en-US"/>
-        </w:rPr>
-      </w:pPr>
-    </w:p>
-    <w:p>
-      <w:pPr>
-        <w:pStyle w:val="ListParagraph"/>
-        <w:rPr>
-          <w:rFonts w:ascii="Times New Roman" w:hAnsi="Times New Roman" w:cs="Times New Roman"/>
-          <w:lang w:val="en-US"/>
-        </w:rPr>
-      </w:pPr>
-      <w:r>
-        <w:rPr>
-          <w:rFonts w:ascii="Times New Roman" w:hAnsi="Times New Roman" w:cs="Times New Roman"/>
-          <w:lang w:val="en-US"/>
-        </w:rPr>
-        <w:t xml:space="preserve">Users: Users who have team </w:t>
-      </w:r>
-      <w:proofErr w:type="gramStart"/>
-      <w:r>
-        <w:rPr>
-          <w:rFonts w:ascii="Times New Roman" w:hAnsi="Times New Roman" w:cs="Times New Roman"/>
-          <w:lang w:val="en-US"/>
-        </w:rPr>
-        <w:t>project</w:t>
-      </w:r>
-      <w:proofErr w:type="gramEnd"/>
-      <w:r>
-        <w:rPr>
-          <w:rFonts w:ascii="Times New Roman" w:hAnsi="Times New Roman" w:cs="Times New Roman"/>
-          <w:lang w:val="en-US"/>
-        </w:rPr>
-        <w:t xml:space="preserve"> and struggle to find a platform which can simplify their idea sharing.</w:t>
-      </w:r>
-    </w:p>
-    <w:p>
-      <w:pPr>
-        <w:pStyle w:val="ListParagraph"/>
-        <w:rPr>
-          <w:rFonts w:ascii="Times New Roman" w:hAnsi="Times New Roman" w:cs="Times New Roman"/>
-          <w:lang w:val="en-US"/>
-        </w:rPr>
-      </w:pPr>
-    </w:p>
-    <w:p>
-      <w:pPr>
-        <w:pStyle w:val="ListParagraph"/>
-        <w:rPr>
-          <w:rFonts w:ascii="Times New Roman" w:hAnsi="Times New Roman" w:cs="Times New Roman"/>
-          <w:lang w:val="en-US"/>
-        </w:rPr>
-      </w:pPr>
-    </w:p>
-    <w:p>
-      <w:pPr>
-        <w:pStyle w:val="ListParagraph"/>
-        <w:rPr>
-          <w:rFonts w:ascii="Times New Roman" w:hAnsi="Times New Roman" w:cs="Times New Roman"/>
-          <w:lang w:val="en-US"/>
-        </w:rPr>
-      </w:pPr>
-    </w:p>
-    <w:p>
-      <w:pPr>
-        <w:pStyle w:val="ListParagraph"/>
-        <w:rPr>
-          <w:rFonts w:ascii="Times New Roman" w:hAnsi="Times New Roman" w:cs="Times New Roman"/>
-          <w:lang w:val="en-US"/>
-        </w:rPr>
-      </w:pPr>
-    </w:p>
-    <w:p>
-      <w:pPr>
-        <w:pStyle w:val="ListParagraph"/>
-        <w:numPr>
-          <w:ilvl w:val="0"/>
-          <w:numId w:val="1"/>
-        </w:numPr>
-        <w:rPr>
-          <w:rFonts w:ascii="Times New Roman" w:hAnsi="Times New Roman" w:cs="Times New Roman"/>
-          <w:lang w:val="en-US"/>
-        </w:rPr>
-      </w:pPr>
-      <w:r>
-        <w:rPr>
-          <w:rFonts w:ascii="Times New Roman" w:hAnsi="Times New Roman" w:cs="Times New Roman"/>
-          <w:lang w:val="en-US"/>
-        </w:rPr>
-        <w:t>Architecture Constraints</w:t>
+        <w:t xml:space="preserve">    </w:t>
+      </w:r>
+    </w:p>
+    <w:p>
+      <w:pPr>
+        <w:spacing w:line="360" w:lineRule="auto"/>
+        <w:rPr>
+          <w:rFonts w:ascii="Times New Roman" w:hAnsi="Times New Roman" w:cs="Times New Roman"/>
+          <w:sz w:val="22"/>
+          <w:szCs w:val="22"/>
+          <w:lang w:val="en-US"/>
+        </w:rPr>
+      </w:pPr>
+      <w:r>
+        <w:rPr>
+          <w:rFonts w:ascii="Times New Roman" w:hAnsi="Times New Roman" w:cs="Times New Roman"/>
+          <w:sz w:val="22"/>
+          <w:szCs w:val="22"/>
+          <w:lang w:val="en-US"/>
+        </w:rPr>
+        <w:t xml:space="preserve">     Stage 2: This version of Fancy-Whiteboard will provide real-time synchronization for up to 10 concurrent users to access. It also features such as notifications for the upcoming events on their schedule. </w:t>
       </w:r>
     </w:p>
     <w:p>
@@ -1013,21 +1171,7 @@
           <w:rFonts w:ascii="Times New Roman" w:hAnsi="Times New Roman" w:cs="Times New Roman"/>
           <w:lang w:val="en-US"/>
         </w:rPr>
-        <w:t xml:space="preserve">This software must </w:t>
-      </w:r>
-      <w:r>
-        <w:rPr>
-          <w:rFonts w:ascii="Times New Roman" w:hAnsi="Times New Roman" w:cs="Times New Roman"/>
-          <w:lang w:val="en-US"/>
-        </w:rPr>
-        <w:t>be implemented</w:t>
-      </w:r>
-      <w:r>
-        <w:rPr>
-          <w:rFonts w:ascii="Times New Roman" w:hAnsi="Times New Roman" w:cs="Times New Roman"/>
-          <w:lang w:val="en-US"/>
-        </w:rPr>
-        <w:t xml:space="preserve"> using Python</w:t>
+        <w:t>This software must be implemented using Python</w:t>
       </w:r>
     </w:p>
     <w:p>
@@ -1074,13 +1218,173 @@
         </w:rPr>
         <w:t xml:space="preserve">This software must </w:t>
       </w:r>
+      <w:r>
+        <w:rPr>
+          <w:rFonts w:ascii="Times New Roman" w:hAnsi="Times New Roman" w:cs="Times New Roman"/>
+          <w:lang w:val="en-US"/>
+        </w:rPr>
+        <w:t>be used by</w:t>
+      </w:r>
+      <w:r>
+        <w:rPr>
+          <w:rFonts w:ascii="Times New Roman" w:hAnsi="Times New Roman" w:cs="Times New Roman"/>
+          <w:lang w:val="en-US"/>
+        </w:rPr>
+        <w:t xml:space="preserve"> MongoDB:</w:t>
+      </w:r>
+    </w:p>
+    <w:p>
+      <w:pPr>
+        <w:pStyle w:val="ListParagraph"/>
+        <w:rPr>
+          <w:rFonts w:ascii="Times New Roman" w:hAnsi="Times New Roman" w:cs="Times New Roman"/>
+          <w:lang w:val="en-US"/>
+        </w:rPr>
+      </w:pPr>
+      <w:r>
+        <w:rPr>
+          <w:rFonts w:ascii="Times New Roman" w:hAnsi="Times New Roman" w:cs="Times New Roman"/>
+          <w:lang w:val="en-US"/>
+        </w:rPr>
+        <w:t xml:space="preserve">   It is critical to store what the users have written on the whiteboard. It is a primary database for storage</w:t>
+      </w:r>
+    </w:p>
+    <w:p>
+      <w:pPr>
+        <w:pStyle w:val="ListParagraph"/>
+        <w:rPr>
+          <w:rFonts w:ascii="Times New Roman" w:hAnsi="Times New Roman" w:cs="Times New Roman"/>
+          <w:lang w:val="en-US"/>
+        </w:rPr>
+      </w:pPr>
+    </w:p>
+    <w:p>
+      <w:pPr>
+        <w:rPr>
+          <w:rFonts w:ascii="Times New Roman" w:hAnsi="Times New Roman" w:cs="Times New Roman"/>
+          <w:lang w:val="en-US"/>
+        </w:rPr>
+      </w:pPr>
+      <w:r>
+        <w:rPr>
+          <w:rFonts w:ascii="Times New Roman" w:hAnsi="Times New Roman" w:cs="Times New Roman"/>
+          <w:lang w:val="en-US"/>
+        </w:rPr>
+        <w:t xml:space="preserve">      </w:t>
+      </w:r>
+    </w:p>
+    <w:p>
+      <w:pPr>
+        <w:rPr>
+          <w:rFonts w:ascii="Times New Roman" w:hAnsi="Times New Roman" w:cs="Times New Roman"/>
+          <w:lang w:val="en-US"/>
+        </w:rPr>
+      </w:pPr>
+      <w:r>
+        <w:rPr>
+          <w:rFonts w:ascii="Times New Roman" w:hAnsi="Times New Roman" w:cs="Times New Roman"/>
+          <w:lang w:val="en-US"/>
+        </w:rPr>
+        <w:t xml:space="preserve">     User Documentation</w:t>
+      </w:r>
+    </w:p>
+    <w:p>
+      <w:pPr>
+        <w:rPr>
+          <w:rFonts w:ascii="Times New Roman" w:hAnsi="Times New Roman" w:cs="Times New Roman"/>
+          <w:lang w:val="en-US"/>
+        </w:rPr>
+      </w:pPr>
+      <w:r>
+        <w:rPr>
+          <w:rFonts w:ascii="Times New Roman" w:hAnsi="Times New Roman" w:cs="Times New Roman"/>
+          <w:lang w:val="en-US"/>
+        </w:rPr>
+        <w:t xml:space="preserve">        User Manuel will be released for the users explaining how to install this software, describing all features and guiding users to use the software.</w:t>
+      </w:r>
+    </w:p>
+    <w:p>
+      <w:pPr>
+        <w:rPr>
+          <w:rFonts w:ascii="Times New Roman" w:hAnsi="Times New Roman" w:cs="Times New Roman"/>
+          <w:lang w:val="en-US"/>
+        </w:rPr>
+      </w:pPr>
+    </w:p>
+    <w:p>
+      <w:pPr>
+        <w:rPr>
+          <w:rFonts w:ascii="Times New Roman" w:hAnsi="Times New Roman" w:cs="Times New Roman"/>
+          <w:lang w:val="en-US"/>
+        </w:rPr>
+      </w:pPr>
+    </w:p>
+    <w:p>
+      <w:pPr>
+        <w:rPr>
+          <w:rFonts w:ascii="Times New Roman" w:hAnsi="Times New Roman" w:cs="Times New Roman"/>
+          <w:lang w:val="en-US"/>
+        </w:rPr>
+      </w:pPr>
+      <w:r>
+        <w:rPr>
+          <w:rFonts w:ascii="Times New Roman" w:hAnsi="Times New Roman" w:cs="Times New Roman"/>
+          <w:lang w:val="en-US"/>
+        </w:rPr>
+        <w:t xml:space="preserve">     Assumptions and Dependencies</w:t>
+      </w:r>
+    </w:p>
+    <w:p>
+      <w:pPr>
+        <w:rPr>
+          <w:rFonts w:ascii="Times New Roman" w:hAnsi="Times New Roman" w:cs="Times New Roman"/>
+          <w:lang w:val="en-US"/>
+        </w:rPr>
+      </w:pPr>
+      <w:r>
+        <w:rPr>
+          <w:rFonts w:ascii="Times New Roman" w:hAnsi="Times New Roman" w:cs="Times New Roman"/>
+          <w:lang w:val="en-US"/>
+        </w:rPr>
+        <w:t xml:space="preserve">      In this software, we assume the following:</w:t>
+      </w:r>
+    </w:p>
+    <w:p>
+      <w:pPr>
+        <w:rPr>
+          <w:rFonts w:ascii="Times New Roman" w:hAnsi="Times New Roman" w:cs="Times New Roman"/>
+          <w:lang w:val="en-US"/>
+        </w:rPr>
+      </w:pPr>
+      <w:r>
+        <w:rPr>
+          <w:rFonts w:ascii="Times New Roman" w:hAnsi="Times New Roman" w:cs="Times New Roman"/>
+          <w:lang w:val="en-US"/>
+        </w:rPr>
+        <w:t xml:space="preserve">     1: No hackers to hack the database or users’ information</w:t>
+      </w:r>
+    </w:p>
+    <w:p>
+      <w:pPr>
+        <w:rPr>
+          <w:rFonts w:ascii="Times New Roman" w:hAnsi="Times New Roman" w:cs="Times New Roman"/>
+          <w:lang w:val="en-US"/>
+        </w:rPr>
+      </w:pPr>
+      <w:r>
+        <w:rPr>
+          <w:rFonts w:ascii="Times New Roman" w:hAnsi="Times New Roman" w:cs="Times New Roman"/>
+          <w:lang w:val="en-US"/>
+        </w:rPr>
+        <w:t xml:space="preserve">     2: </w:t>
+      </w:r>
       <w:proofErr w:type="gramStart"/>
       <w:r>
         <w:rPr>
           <w:rFonts w:ascii="Times New Roman" w:hAnsi="Times New Roman" w:cs="Times New Roman"/>
           <w:lang w:val="en-US"/>
         </w:rPr>
-        <w:t>use</w:t>
+        <w:t>The SQL</w:t>
       </w:r>
       <w:proofErr w:type="gramEnd"/>
       <w:r>
@@ -1088,90 +1392,1834 @@
           <w:rFonts w:ascii="Times New Roman" w:hAnsi="Times New Roman" w:cs="Times New Roman"/>
           <w:lang w:val="en-US"/>
         </w:rPr>
+        <w:t xml:space="preserve"> is working </w:t>
+      </w:r>
+      <w:r>
+        <w:rPr>
+          <w:rFonts w:ascii="Times New Roman" w:hAnsi="Times New Roman" w:cs="Times New Roman"/>
+          <w:lang w:val="en-US"/>
+        </w:rPr>
+        <w:t>to store</w:t>
+      </w:r>
+      <w:r>
+        <w:rPr>
+          <w:rFonts w:ascii="Times New Roman" w:hAnsi="Times New Roman" w:cs="Times New Roman"/>
+          <w:lang w:val="en-US"/>
+        </w:rPr>
         <w:t xml:space="preserve"> </w:t>
       </w:r>
-      <w:r>
-        <w:rPr>
-          <w:rFonts w:ascii="Times New Roman" w:hAnsi="Times New Roman" w:cs="Times New Roman"/>
-          <w:lang w:val="en-US"/>
-        </w:rPr>
-        <w:t>MongoDB:</w:t>
+      <w:proofErr w:type="gramStart"/>
+      <w:r>
+        <w:rPr>
+          <w:rFonts w:ascii="Times New Roman" w:hAnsi="Times New Roman" w:cs="Times New Roman"/>
+          <w:lang w:val="en-US"/>
+        </w:rPr>
+        <w:t>users</w:t>
+      </w:r>
+      <w:proofErr w:type="gramEnd"/>
+      <w:r>
+        <w:rPr>
+          <w:rFonts w:ascii="Times New Roman" w:hAnsi="Times New Roman" w:cs="Times New Roman"/>
+          <w:lang w:val="en-US"/>
+        </w:rPr>
+        <w:t xml:space="preserve"> information</w:t>
+      </w:r>
+    </w:p>
+    <w:p>
+      <w:pPr>
+        <w:rPr>
+          <w:rFonts w:ascii="Times New Roman" w:hAnsi="Times New Roman" w:cs="Times New Roman"/>
+          <w:lang w:val="en-US"/>
+        </w:rPr>
+      </w:pPr>
+      <w:r>
+        <w:rPr>
+          <w:rFonts w:ascii="Times New Roman" w:hAnsi="Times New Roman" w:cs="Times New Roman"/>
+          <w:lang w:val="en-US"/>
+        </w:rPr>
+        <w:t xml:space="preserve">     3: Stage 1 prototype can be deployed </w:t>
+      </w:r>
+    </w:p>
+    <w:p>
+      <w:pPr>
+        <w:spacing w:line="360" w:lineRule="auto"/>
+        <w:rPr>
+          <w:rFonts w:ascii="Times New Roman" w:hAnsi="Times New Roman" w:cs="Times New Roman"/>
+          <w:sz w:val="22"/>
+          <w:szCs w:val="22"/>
+          <w:lang w:val="en-US"/>
+        </w:rPr>
+      </w:pPr>
+    </w:p>
+    <w:p>
+      <w:pPr>
+        <w:spacing w:line="360" w:lineRule="auto"/>
+        <w:rPr>
+          <w:rFonts w:ascii="Times New Roman" w:hAnsi="Times New Roman" w:cs="Times New Roman"/>
+          <w:sz w:val="22"/>
+          <w:szCs w:val="22"/>
+          <w:lang w:val="en-US"/>
+        </w:rPr>
+      </w:pPr>
+      <w:r>
+        <w:rPr>
+          <w:rFonts w:ascii="Times New Roman" w:hAnsi="Times New Roman" w:cs="Times New Roman"/>
+          <w:sz w:val="22"/>
+          <w:szCs w:val="22"/>
+          <w:lang w:val="en-US"/>
+        </w:rPr>
+        <w:t xml:space="preserve"> 3: External Interface Requirements</w:t>
+      </w:r>
+    </w:p>
+    <w:p>
+      <w:pPr>
+        <w:spacing w:line="360" w:lineRule="auto"/>
+        <w:rPr>
+          <w:rFonts w:ascii="Times New Roman" w:hAnsi="Times New Roman" w:cs="Times New Roman"/>
+          <w:sz w:val="22"/>
+          <w:szCs w:val="22"/>
+          <w:lang w:val="en-US"/>
+        </w:rPr>
+      </w:pPr>
+      <w:r>
+        <w:rPr>
+          <w:rFonts w:ascii="Times New Roman" w:hAnsi="Times New Roman" w:cs="Times New Roman"/>
+          <w:sz w:val="22"/>
+          <w:szCs w:val="22"/>
+          <w:lang w:val="en-US"/>
+        </w:rPr>
+        <w:t xml:space="preserve">  User Interfaces:</w:t>
+      </w:r>
+      <w:r>
+        <w:rPr>
+          <w:rFonts w:ascii="Times New Roman" w:hAnsi="Times New Roman" w:cs="Times New Roman"/>
+          <w:sz w:val="22"/>
+          <w:szCs w:val="22"/>
+          <w:lang w:val="en-US"/>
+        </w:rPr>
+        <w:br/>
+        <w:t xml:space="preserve">   -Sign up screen: New users can be directed to a </w:t>
+      </w:r>
+      <w:r>
+        <w:rPr>
+          <w:rFonts w:ascii="Times New Roman" w:hAnsi="Times New Roman" w:cs="Times New Roman"/>
+          <w:sz w:val="22"/>
+          <w:szCs w:val="22"/>
+          <w:lang w:val="en-US"/>
+        </w:rPr>
+        <w:t>sign-up</w:t>
+      </w:r>
+      <w:r>
+        <w:rPr>
+          <w:rFonts w:ascii="Times New Roman" w:hAnsi="Times New Roman" w:cs="Times New Roman"/>
+          <w:sz w:val="22"/>
+          <w:szCs w:val="22"/>
+          <w:lang w:val="en-US"/>
+        </w:rPr>
+        <w:t xml:space="preserve"> page that </w:t>
+      </w:r>
+      <w:r>
+        <w:rPr>
+          <w:rFonts w:ascii="Times New Roman" w:hAnsi="Times New Roman" w:cs="Times New Roman"/>
+          <w:sz w:val="22"/>
+          <w:szCs w:val="22"/>
+          <w:lang w:val="en-US"/>
+        </w:rPr>
+        <w:t>creates</w:t>
+      </w:r>
+      <w:r>
+        <w:rPr>
+          <w:rFonts w:ascii="Times New Roman" w:hAnsi="Times New Roman" w:cs="Times New Roman"/>
+          <w:sz w:val="22"/>
+          <w:szCs w:val="22"/>
+          <w:lang w:val="en-US"/>
+        </w:rPr>
+        <w:t xml:space="preserve"> user log in name and password for future access</w:t>
+      </w:r>
+    </w:p>
+    <w:p>
+      <w:pPr>
+        <w:spacing w:line="360" w:lineRule="auto"/>
+        <w:rPr>
+          <w:rFonts w:ascii="Times New Roman" w:hAnsi="Times New Roman" w:cs="Times New Roman"/>
+          <w:sz w:val="22"/>
+          <w:szCs w:val="22"/>
+          <w:lang w:val="en-US"/>
+        </w:rPr>
+      </w:pPr>
+      <w:r>
+        <w:rPr>
+          <w:rFonts w:ascii="Times New Roman" w:hAnsi="Times New Roman" w:cs="Times New Roman"/>
+          <w:sz w:val="22"/>
+          <w:szCs w:val="22"/>
+          <w:lang w:val="en-US"/>
+        </w:rPr>
+        <w:t xml:space="preserve">   -Log in/ log out button: Users can log in when they start the software and log out at </w:t>
+      </w:r>
+      <w:r>
+        <w:rPr>
+          <w:rFonts w:ascii="Times New Roman" w:hAnsi="Times New Roman" w:cs="Times New Roman"/>
+          <w:sz w:val="22"/>
+          <w:szCs w:val="22"/>
+          <w:lang w:val="en-US"/>
+        </w:rPr>
+        <w:t>any time</w:t>
+      </w:r>
+      <w:r>
+        <w:rPr>
+          <w:rFonts w:ascii="Times New Roman" w:hAnsi="Times New Roman" w:cs="Times New Roman"/>
+          <w:sz w:val="22"/>
+          <w:szCs w:val="22"/>
+          <w:lang w:val="en-US"/>
+        </w:rPr>
+        <w:t xml:space="preserve"> to prevent someone from accessing the software without their consent</w:t>
+      </w:r>
+    </w:p>
+    <w:p>
+      <w:pPr>
+        <w:spacing w:line="360" w:lineRule="auto"/>
+        <w:rPr>
+          <w:rFonts w:ascii="Times New Roman" w:hAnsi="Times New Roman" w:cs="Times New Roman"/>
+          <w:sz w:val="22"/>
+          <w:szCs w:val="22"/>
+          <w:lang w:val="en-US"/>
+        </w:rPr>
+      </w:pPr>
+      <w:r>
+        <w:rPr>
+          <w:rFonts w:ascii="Times New Roman" w:hAnsi="Times New Roman" w:cs="Times New Roman"/>
+          <w:sz w:val="22"/>
+          <w:szCs w:val="22"/>
+          <w:lang w:val="en-US"/>
+        </w:rPr>
+        <w:t xml:space="preserve">   -Toolbar: Users can navigate to the toolbar to locate pen, text typing and </w:t>
+      </w:r>
+      <w:r>
+        <w:rPr>
+          <w:rFonts w:ascii="Times New Roman" w:hAnsi="Times New Roman" w:cs="Times New Roman"/>
+          <w:sz w:val="22"/>
+          <w:szCs w:val="22"/>
+          <w:lang w:val="en-US"/>
+        </w:rPr>
+        <w:t>eras</w:t>
+      </w:r>
+      <w:r>
+        <w:rPr>
+          <w:rFonts w:ascii="Times New Roman" w:hAnsi="Times New Roman" w:cs="Times New Roman"/>
+          <w:sz w:val="22"/>
+          <w:szCs w:val="22"/>
+          <w:lang w:val="en-US"/>
+        </w:rPr>
+        <w:t>.</w:t>
+      </w:r>
+    </w:p>
+    <w:p>
+      <w:pPr>
+        <w:spacing w:line="360" w:lineRule="auto"/>
+        <w:rPr>
+          <w:rFonts w:ascii="Times New Roman" w:hAnsi="Times New Roman" w:cs="Times New Roman"/>
+          <w:sz w:val="22"/>
+          <w:szCs w:val="22"/>
+          <w:lang w:val="en-US"/>
+        </w:rPr>
+      </w:pPr>
+      <w:r>
+        <w:rPr>
+          <w:rFonts w:ascii="Times New Roman" w:hAnsi="Times New Roman" w:cs="Times New Roman"/>
+          <w:sz w:val="22"/>
+          <w:szCs w:val="22"/>
+          <w:lang w:val="en-US"/>
+        </w:rPr>
+        <w:t xml:space="preserve">   -Schedule tool: Users can tap the tool </w:t>
+      </w:r>
+      <w:r>
+        <w:rPr>
+          <w:rFonts w:ascii="Times New Roman" w:hAnsi="Times New Roman" w:cs="Times New Roman"/>
+          <w:sz w:val="22"/>
+          <w:szCs w:val="22"/>
+          <w:lang w:val="en-US"/>
+        </w:rPr>
+        <w:t>button,</w:t>
+      </w:r>
+      <w:r>
+        <w:rPr>
+          <w:rFonts w:ascii="Times New Roman" w:hAnsi="Times New Roman" w:cs="Times New Roman"/>
+          <w:sz w:val="22"/>
+          <w:szCs w:val="22"/>
+          <w:lang w:val="en-US"/>
+        </w:rPr>
+        <w:t xml:space="preserve"> and it will redirect user to a different page. It will be a calendar for them to schedule</w:t>
+      </w:r>
+    </w:p>
+    <w:p>
+      <w:pPr>
+        <w:spacing w:line="360" w:lineRule="auto"/>
+        <w:rPr>
+          <w:rFonts w:ascii="Times New Roman" w:hAnsi="Times New Roman" w:cs="Times New Roman"/>
+          <w:sz w:val="22"/>
+          <w:szCs w:val="22"/>
+          <w:lang w:val="en-US"/>
+        </w:rPr>
+      </w:pPr>
+      <w:r>
+        <w:rPr>
+          <w:rFonts w:ascii="Times New Roman" w:hAnsi="Times New Roman" w:cs="Times New Roman"/>
+          <w:sz w:val="22"/>
+          <w:szCs w:val="22"/>
+          <w:lang w:val="en-US"/>
+        </w:rPr>
+        <w:t xml:space="preserve">    -Save button: It will be used in first stage development that saves all the changes to the database.</w:t>
+      </w:r>
+      <w:r>
+        <w:rPr>
+          <w:rFonts w:ascii="Times New Roman" w:hAnsi="Times New Roman" w:cs="Times New Roman"/>
+          <w:sz w:val="22"/>
+          <w:szCs w:val="22"/>
+          <w:lang w:val="en-US"/>
+        </w:rPr>
+        <w:br/>
+      </w:r>
+      <w:r>
+        <w:rPr>
+          <w:rFonts w:ascii="Times New Roman" w:hAnsi="Times New Roman" w:cs="Times New Roman"/>
+          <w:sz w:val="22"/>
+          <w:szCs w:val="22"/>
+          <w:lang w:val="en-US"/>
+        </w:rPr>
+        <w:br/>
+        <w:t xml:space="preserve">    </w:t>
+      </w:r>
+      <w:r>
+        <w:rPr>
+          <w:rFonts w:ascii="Times New Roman" w:hAnsi="Times New Roman" w:cs="Times New Roman"/>
+          <w:sz w:val="22"/>
+          <w:szCs w:val="22"/>
+          <w:lang w:val="en-US"/>
+        </w:rPr>
+        <w:t>-</w:t>
+      </w:r>
+      <w:r>
+        <w:rPr>
+          <w:rFonts w:ascii="Times New Roman" w:hAnsi="Times New Roman" w:cs="Times New Roman"/>
+          <w:sz w:val="22"/>
+          <w:szCs w:val="22"/>
+          <w:lang w:val="en-US"/>
+        </w:rPr>
+        <w:t xml:space="preserve">Error message: This situation is for stage 2 version of Fancy-Whiteboard. It will appear if 2 or more users draw/ type on the same place. The system will only choose from 1 user input for the change. The other drawing/ typing will be neglected and </w:t>
+      </w:r>
+      <w:r>
+        <w:rPr>
+          <w:rFonts w:ascii="Times New Roman" w:hAnsi="Times New Roman" w:cs="Times New Roman"/>
+          <w:sz w:val="22"/>
+          <w:szCs w:val="22"/>
+          <w:lang w:val="en-US"/>
+        </w:rPr>
+        <w:t>removed</w:t>
+      </w:r>
+    </w:p>
+    <w:p>
+      <w:pPr>
+        <w:spacing w:line="360" w:lineRule="auto"/>
+        <w:rPr>
+          <w:rFonts w:ascii="Times New Roman" w:hAnsi="Times New Roman" w:cs="Times New Roman"/>
+          <w:sz w:val="22"/>
+          <w:szCs w:val="22"/>
+          <w:lang w:val="en-US"/>
+        </w:rPr>
+      </w:pPr>
+      <w:r>
+        <w:rPr>
+          <w:rFonts w:ascii="Times New Roman" w:hAnsi="Times New Roman" w:cs="Times New Roman"/>
+          <w:sz w:val="22"/>
+          <w:szCs w:val="22"/>
+          <w:lang w:val="en-US"/>
+        </w:rPr>
+        <w:br/>
+        <w:t>Hardware Interfaces:</w:t>
+      </w:r>
+    </w:p>
+    <w:p>
+      <w:pPr>
+        <w:spacing w:line="360" w:lineRule="auto"/>
+        <w:rPr>
+          <w:rFonts w:ascii="Times New Roman" w:hAnsi="Times New Roman" w:cs="Times New Roman"/>
+          <w:sz w:val="22"/>
+          <w:szCs w:val="22"/>
+          <w:lang w:val="en-US"/>
+        </w:rPr>
+      </w:pPr>
+      <w:r>
+        <w:rPr>
+          <w:rFonts w:ascii="Times New Roman" w:hAnsi="Times New Roman" w:cs="Times New Roman"/>
+          <w:sz w:val="22"/>
+          <w:szCs w:val="22"/>
+          <w:lang w:val="en-US"/>
+        </w:rPr>
+        <w:t>Input devices: Mouse and keyboard</w:t>
+      </w:r>
+    </w:p>
+    <w:p>
+      <w:pPr>
+        <w:spacing w:line="360" w:lineRule="auto"/>
+        <w:rPr>
+          <w:rFonts w:ascii="Times New Roman" w:hAnsi="Times New Roman" w:cs="Times New Roman"/>
+          <w:sz w:val="22"/>
+          <w:szCs w:val="22"/>
+          <w:lang w:val="en-US"/>
+        </w:rPr>
+      </w:pPr>
+      <w:r>
+        <w:rPr>
+          <w:rFonts w:ascii="Times New Roman" w:hAnsi="Times New Roman" w:cs="Times New Roman"/>
+          <w:sz w:val="22"/>
+          <w:szCs w:val="22"/>
+          <w:lang w:val="en-US"/>
+        </w:rPr>
+        <w:t>Network: Users are required to connect to the internet to support saving changes. No minimum upload or download speed required.</w:t>
+      </w:r>
+    </w:p>
+    <w:p>
+      <w:pPr>
+        <w:spacing w:line="360" w:lineRule="auto"/>
+        <w:rPr>
+          <w:rFonts w:ascii="Times New Roman" w:hAnsi="Times New Roman" w:cs="Times New Roman"/>
+          <w:sz w:val="22"/>
+          <w:szCs w:val="22"/>
+          <w:lang w:val="en-US"/>
+        </w:rPr>
+      </w:pPr>
+    </w:p>
+    <w:p>
+      <w:pPr>
+        <w:spacing w:line="360" w:lineRule="auto"/>
+        <w:rPr>
+          <w:rFonts w:ascii="Times New Roman" w:hAnsi="Times New Roman" w:cs="Times New Roman"/>
+          <w:sz w:val="22"/>
+          <w:szCs w:val="22"/>
+          <w:lang w:val="en-US"/>
+        </w:rPr>
+      </w:pPr>
+    </w:p>
+    <w:p>
+      <w:pPr>
+        <w:spacing w:line="360" w:lineRule="auto"/>
+        <w:rPr>
+          <w:rFonts w:ascii="Times New Roman" w:hAnsi="Times New Roman" w:cs="Times New Roman"/>
+          <w:sz w:val="22"/>
+          <w:szCs w:val="22"/>
+          <w:lang w:val="en-US"/>
+        </w:rPr>
+      </w:pPr>
+      <w:r>
+        <w:rPr>
+          <w:rFonts w:ascii="Times New Roman" w:hAnsi="Times New Roman" w:cs="Times New Roman"/>
+          <w:sz w:val="22"/>
+          <w:szCs w:val="22"/>
+          <w:lang w:val="en-US"/>
+        </w:rPr>
+        <w:t>Software Interfaces:</w:t>
+      </w:r>
+    </w:p>
+    <w:p>
+      <w:pPr>
+        <w:spacing w:line="360" w:lineRule="auto"/>
+        <w:rPr>
+          <w:rFonts w:ascii="Times New Roman" w:hAnsi="Times New Roman" w:cs="Times New Roman"/>
+          <w:sz w:val="22"/>
+          <w:szCs w:val="22"/>
+          <w:lang w:val="en-US"/>
+        </w:rPr>
+      </w:pPr>
+      <w:r>
+        <w:rPr>
+          <w:rFonts w:ascii="Times New Roman" w:hAnsi="Times New Roman" w:cs="Times New Roman"/>
+          <w:sz w:val="22"/>
+          <w:szCs w:val="22"/>
+          <w:lang w:val="en-US"/>
+        </w:rPr>
+        <w:t xml:space="preserve">   Operating system: All versions of windows10</w:t>
+      </w:r>
+    </w:p>
+    <w:p>
+      <w:pPr>
+        <w:spacing w:line="360" w:lineRule="auto"/>
+        <w:rPr>
+          <w:rFonts w:ascii="Times New Roman" w:hAnsi="Times New Roman" w:cs="Times New Roman"/>
+          <w:sz w:val="22"/>
+          <w:szCs w:val="22"/>
+          <w:lang w:val="en-US"/>
+        </w:rPr>
+      </w:pPr>
+      <w:r>
+        <w:rPr>
+          <w:rFonts w:ascii="Times New Roman" w:hAnsi="Times New Roman" w:cs="Times New Roman"/>
+          <w:sz w:val="22"/>
+          <w:szCs w:val="22"/>
+          <w:lang w:val="en-US"/>
+        </w:rPr>
+        <w:t xml:space="preserve">    Data Storage: MongoDB</w:t>
+      </w:r>
+    </w:p>
+    <w:p>
+      <w:pPr>
+        <w:spacing w:line="360" w:lineRule="auto"/>
+        <w:rPr>
+          <w:rFonts w:ascii="Times New Roman" w:hAnsi="Times New Roman" w:cs="Times New Roman"/>
+          <w:sz w:val="22"/>
+          <w:szCs w:val="22"/>
+          <w:lang w:val="en-US"/>
+        </w:rPr>
+      </w:pPr>
+      <w:r>
+        <w:rPr>
+          <w:rFonts w:ascii="Times New Roman" w:hAnsi="Times New Roman" w:cs="Times New Roman"/>
+          <w:sz w:val="22"/>
+          <w:szCs w:val="22"/>
+          <w:lang w:val="en-US"/>
+        </w:rPr>
+        <w:t xml:space="preserve">    Libraries and APIs: HTML5 Canvas API and SQLite </w:t>
+      </w:r>
+    </w:p>
+    <w:p>
+      <w:pPr>
+        <w:spacing w:line="360" w:lineRule="auto"/>
+        <w:rPr>
+          <w:rFonts w:ascii="Times New Roman" w:hAnsi="Times New Roman" w:cs="Times New Roman"/>
+          <w:sz w:val="22"/>
+          <w:szCs w:val="22"/>
+          <w:lang w:val="en-US"/>
+        </w:rPr>
+      </w:pPr>
+      <w:r>
+        <w:rPr>
+          <w:rFonts w:ascii="Times New Roman" w:hAnsi="Times New Roman" w:cs="Times New Roman"/>
+          <w:sz w:val="22"/>
+          <w:szCs w:val="22"/>
+          <w:lang w:val="en-US"/>
+        </w:rPr>
+        <w:br/>
+        <w:t xml:space="preserve"> </w:t>
+      </w:r>
+    </w:p>
+    <w:p>
+      <w:pPr>
+        <w:spacing w:line="360" w:lineRule="auto"/>
+        <w:rPr>
+          <w:rFonts w:ascii="Times New Roman" w:hAnsi="Times New Roman" w:cs="Times New Roman"/>
+          <w:sz w:val="22"/>
+          <w:szCs w:val="22"/>
+          <w:lang w:val="en-US"/>
+        </w:rPr>
+      </w:pPr>
+      <w:r>
+        <w:rPr>
+          <w:rFonts w:ascii="Times New Roman" w:hAnsi="Times New Roman" w:cs="Times New Roman"/>
+          <w:sz w:val="22"/>
+          <w:szCs w:val="22"/>
+          <w:lang w:val="en-US"/>
+        </w:rPr>
+        <w:lastRenderedPageBreak/>
+        <w:t xml:space="preserve">Communication Interfaces: </w:t>
+      </w:r>
+    </w:p>
+    <w:p>
+      <w:pPr>
+        <w:spacing w:line="360" w:lineRule="auto"/>
+        <w:rPr>
+          <w:rFonts w:ascii="Times New Roman" w:hAnsi="Times New Roman" w:cs="Times New Roman"/>
+          <w:sz w:val="22"/>
+          <w:szCs w:val="22"/>
+          <w:lang w:val="en-US"/>
+        </w:rPr>
+      </w:pPr>
+      <w:r>
+        <w:rPr>
+          <w:rFonts w:ascii="Times New Roman" w:hAnsi="Times New Roman" w:cs="Times New Roman"/>
+          <w:sz w:val="22"/>
+          <w:szCs w:val="22"/>
+          <w:lang w:val="en-US"/>
+        </w:rPr>
+        <w:t xml:space="preserve">To be edited </w:t>
+      </w:r>
+      <w:r>
+        <w:rPr>
+          <w:rFonts w:ascii="Times New Roman" w:hAnsi="Times New Roman" w:cs="Times New Roman"/>
+          <w:sz w:val="22"/>
+          <w:szCs w:val="22"/>
+          <w:lang w:val="en-US"/>
+        </w:rPr>
+        <w:t xml:space="preserve">   </w:t>
       </w:r>
     </w:p>
     <w:p>
       <w:pPr>
         <w:pStyle w:val="ListParagraph"/>
-        <w:rPr>
-          <w:rFonts w:ascii="Times New Roman" w:hAnsi="Times New Roman" w:cs="Times New Roman"/>
-          <w:lang w:val="en-US"/>
-        </w:rPr>
-      </w:pPr>
-      <w:r>
-        <w:rPr>
-          <w:rFonts w:ascii="Times New Roman" w:hAnsi="Times New Roman" w:cs="Times New Roman"/>
-          <w:lang w:val="en-US"/>
-        </w:rPr>
-        <w:t xml:space="preserve">   It is critical to store what the users have written on the whiteboard. It is </w:t>
-      </w:r>
-      <w:r>
-        <w:rPr>
-          <w:rFonts w:ascii="Times New Roman" w:hAnsi="Times New Roman" w:cs="Times New Roman"/>
-          <w:lang w:val="en-US"/>
-        </w:rPr>
-        <w:t>a primary database for storage</w:t>
-      </w:r>
-    </w:p>
-    <w:p>
-      <w:pPr>
-        <w:rPr>
-          <w:rFonts w:ascii="Times New Roman" w:hAnsi="Times New Roman" w:cs="Times New Roman"/>
-          <w:lang w:val="en-US"/>
-        </w:rPr>
-      </w:pPr>
-      <w:r>
-        <w:rPr>
-          <w:rFonts w:ascii="Times New Roman" w:hAnsi="Times New Roman" w:cs="Times New Roman"/>
-          <w:lang w:val="en-US"/>
-        </w:rPr>
-        <w:t xml:space="preserve">  </w:t>
-      </w:r>
+        <w:spacing w:line="360" w:lineRule="auto"/>
+        <w:ind w:left="1080"/>
+        <w:rPr>
+          <w:rFonts w:ascii="Times New Roman" w:hAnsi="Times New Roman" w:cs="Times New Roman"/>
+          <w:sz w:val="22"/>
+          <w:szCs w:val="22"/>
+          <w:lang w:val="en-US"/>
+        </w:rPr>
+      </w:pPr>
     </w:p>
     <w:p>
       <w:pPr>
         <w:pStyle w:val="ListParagraph"/>
-        <w:numPr>
-          <w:ilvl w:val="0"/>
-          <w:numId w:val="6"/>
-        </w:numPr>
-        <w:rPr>
-          <w:rFonts w:ascii="Times New Roman" w:hAnsi="Times New Roman" w:cs="Times New Roman"/>
-          <w:lang w:val="en-US"/>
-        </w:rPr>
-      </w:pPr>
-      <w:r>
-        <w:rPr>
-          <w:rFonts w:ascii="Times New Roman" w:hAnsi="Times New Roman" w:cs="Times New Roman"/>
+        <w:spacing w:line="360" w:lineRule="auto"/>
+        <w:ind w:left="1080"/>
+        <w:rPr>
+          <w:rFonts w:ascii="Times New Roman" w:hAnsi="Times New Roman" w:cs="Times New Roman"/>
+          <w:sz w:val="22"/>
+          <w:szCs w:val="22"/>
+          <w:lang w:val="en-US"/>
+        </w:rPr>
+      </w:pPr>
+    </w:p>
+    <w:p>
+      <w:pPr>
+        <w:pStyle w:val="ListParagraph"/>
+        <w:spacing w:line="360" w:lineRule="auto"/>
+        <w:ind w:left="1080"/>
+        <w:rPr>
+          <w:rFonts w:ascii="Times New Roman" w:hAnsi="Times New Roman" w:cs="Times New Roman"/>
+          <w:sz w:val="22"/>
+          <w:szCs w:val="22"/>
+          <w:lang w:val="en-US"/>
+        </w:rPr>
+      </w:pPr>
+    </w:p>
+    <w:p>
+      <w:pPr>
+        <w:spacing w:line="360" w:lineRule="auto"/>
+        <w:rPr>
+          <w:rFonts w:ascii="Times New Roman" w:hAnsi="Times New Roman" w:cs="Times New Roman"/>
+          <w:sz w:val="22"/>
+          <w:szCs w:val="22"/>
+          <w:lang w:val="en-US"/>
+        </w:rPr>
+      </w:pPr>
+      <w:r>
+        <w:rPr>
+          <w:rFonts w:ascii="Times New Roman" w:hAnsi="Times New Roman" w:cs="Times New Roman"/>
+          <w:sz w:val="22"/>
+          <w:szCs w:val="22"/>
+          <w:lang w:val="en-US"/>
+        </w:rPr>
+        <w:t>4.</w:t>
+      </w:r>
+      <w:r>
+        <w:rPr>
+          <w:rFonts w:ascii="Times New Roman" w:hAnsi="Times New Roman" w:cs="Times New Roman"/>
+          <w:sz w:val="22"/>
+          <w:szCs w:val="22"/>
+          <w:lang w:val="en-US"/>
+        </w:rPr>
+        <w:t>SYSTEM FEATURES:</w:t>
+      </w:r>
+    </w:p>
+    <w:p>
+      <w:pPr>
+        <w:spacing w:line="360" w:lineRule="auto"/>
+        <w:rPr>
+          <w:rFonts w:ascii="Times New Roman" w:hAnsi="Times New Roman" w:cs="Times New Roman"/>
+          <w:sz w:val="22"/>
+          <w:szCs w:val="22"/>
+          <w:lang w:val="en-US"/>
+        </w:rPr>
+      </w:pPr>
+      <w:r>
+        <w:rPr>
+          <w:rFonts w:ascii="Times New Roman" w:hAnsi="Times New Roman" w:cs="Times New Roman"/>
+          <w:sz w:val="22"/>
+          <w:szCs w:val="22"/>
+          <w:lang w:val="en-US"/>
+        </w:rPr>
+        <w:t>(1) Virtual Whiteboard:</w:t>
+      </w:r>
+    </w:p>
+    <w:p>
+      <w:pPr>
+        <w:spacing w:line="360" w:lineRule="auto"/>
+        <w:rPr>
+          <w:rFonts w:ascii="Times New Roman" w:hAnsi="Times New Roman" w:cs="Times New Roman"/>
+          <w:sz w:val="22"/>
+          <w:szCs w:val="22"/>
+          <w:lang w:val="en-US"/>
+        </w:rPr>
+      </w:pPr>
+      <w:r>
+        <w:rPr>
+          <w:rFonts w:ascii="Times New Roman" w:hAnsi="Times New Roman" w:cs="Times New Roman"/>
+          <w:sz w:val="22"/>
+          <w:szCs w:val="22"/>
+          <w:lang w:val="en-US"/>
+        </w:rPr>
+        <w:t xml:space="preserve">  This is an important part of the software that </w:t>
+      </w:r>
+      <w:r>
+        <w:rPr>
+          <w:rFonts w:ascii="Times New Roman" w:hAnsi="Times New Roman" w:cs="Times New Roman"/>
+          <w:sz w:val="22"/>
+          <w:szCs w:val="22"/>
+          <w:lang w:val="en-US"/>
+        </w:rPr>
+        <w:t>provides</w:t>
+      </w:r>
+      <w:r>
+        <w:rPr>
+          <w:rFonts w:ascii="Times New Roman" w:hAnsi="Times New Roman" w:cs="Times New Roman"/>
+          <w:sz w:val="22"/>
+          <w:szCs w:val="22"/>
+          <w:lang w:val="en-US"/>
+        </w:rPr>
+        <w:t xml:space="preserve"> an empty area for their work</w:t>
+      </w:r>
+    </w:p>
+    <w:p>
+      <w:pPr>
+        <w:spacing w:line="360" w:lineRule="auto"/>
+        <w:rPr>
+          <w:rFonts w:ascii="Times New Roman" w:hAnsi="Times New Roman" w:cs="Times New Roman"/>
+          <w:sz w:val="22"/>
+          <w:szCs w:val="22"/>
+          <w:lang w:val="en-US"/>
+        </w:rPr>
+      </w:pPr>
+      <w:r>
+        <w:rPr>
+          <w:rFonts w:ascii="Times New Roman" w:hAnsi="Times New Roman" w:cs="Times New Roman"/>
+          <w:sz w:val="22"/>
+          <w:szCs w:val="22"/>
+          <w:lang w:val="en-US"/>
+        </w:rPr>
+        <w:t xml:space="preserve"> Functional Requirements:</w:t>
+      </w:r>
+    </w:p>
+    <w:p>
+      <w:pPr>
+        <w:spacing w:line="360" w:lineRule="auto"/>
+        <w:rPr>
+          <w:rFonts w:ascii="Times New Roman" w:hAnsi="Times New Roman" w:cs="Times New Roman"/>
+          <w:sz w:val="22"/>
+          <w:szCs w:val="22"/>
+          <w:lang w:val="en-US"/>
+        </w:rPr>
+      </w:pPr>
+      <w:r>
+        <w:rPr>
+          <w:rFonts w:ascii="Times New Roman" w:hAnsi="Times New Roman" w:cs="Times New Roman"/>
+          <w:sz w:val="22"/>
+          <w:szCs w:val="22"/>
+          <w:lang w:val="en-US"/>
+        </w:rPr>
+        <w:t xml:space="preserve"> REQ-1: Able to add more pages when users run out of space</w:t>
+      </w:r>
+    </w:p>
+    <w:p>
+      <w:pPr>
+        <w:spacing w:line="360" w:lineRule="auto"/>
+        <w:rPr>
+          <w:rFonts w:ascii="Times New Roman" w:hAnsi="Times New Roman" w:cs="Times New Roman"/>
+          <w:sz w:val="22"/>
+          <w:szCs w:val="22"/>
+          <w:lang w:val="en-US"/>
+        </w:rPr>
+      </w:pPr>
+    </w:p>
+    <w:p>
+      <w:pPr>
+        <w:spacing w:line="360" w:lineRule="auto"/>
+        <w:rPr>
+          <w:rFonts w:ascii="Times New Roman" w:hAnsi="Times New Roman" w:cs="Times New Roman"/>
+          <w:sz w:val="22"/>
+          <w:szCs w:val="22"/>
+          <w:lang w:val="en-US"/>
+        </w:rPr>
+      </w:pPr>
+      <w:r>
+        <w:rPr>
+          <w:rFonts w:ascii="Times New Roman" w:hAnsi="Times New Roman" w:cs="Times New Roman"/>
+          <w:sz w:val="22"/>
+          <w:szCs w:val="22"/>
+          <w:lang w:val="en-US"/>
+        </w:rPr>
+        <w:t>(2) Account Creation:</w:t>
+      </w:r>
+    </w:p>
+    <w:p>
+      <w:pPr>
+        <w:spacing w:line="360" w:lineRule="auto"/>
+        <w:rPr>
+          <w:rFonts w:ascii="Times New Roman" w:hAnsi="Times New Roman" w:cs="Times New Roman"/>
+          <w:sz w:val="22"/>
+          <w:szCs w:val="22"/>
+          <w:lang w:val="en-US"/>
+        </w:rPr>
+      </w:pPr>
+      <w:r>
+        <w:rPr>
+          <w:rFonts w:ascii="Times New Roman" w:hAnsi="Times New Roman" w:cs="Times New Roman"/>
+          <w:sz w:val="22"/>
+          <w:szCs w:val="22"/>
+          <w:lang w:val="en-US"/>
+        </w:rPr>
+        <w:t xml:space="preserve">  If the user is new to the software, they are required to sign up for an account to access the software in the first place. This option will be shown next to the log in button.</w:t>
+      </w:r>
+    </w:p>
+    <w:p>
+      <w:pPr>
+        <w:spacing w:line="360" w:lineRule="auto"/>
+        <w:rPr>
+          <w:rFonts w:ascii="Times New Roman" w:hAnsi="Times New Roman" w:cs="Times New Roman"/>
+          <w:sz w:val="22"/>
+          <w:szCs w:val="22"/>
+          <w:lang w:val="en-US"/>
+        </w:rPr>
+      </w:pPr>
+    </w:p>
+    <w:p>
+      <w:pPr>
+        <w:spacing w:line="360" w:lineRule="auto"/>
+        <w:rPr>
+          <w:rFonts w:ascii="Times New Roman" w:hAnsi="Times New Roman" w:cs="Times New Roman"/>
+          <w:sz w:val="22"/>
+          <w:szCs w:val="22"/>
+          <w:lang w:val="en-US"/>
+        </w:rPr>
+      </w:pPr>
+      <w:r>
+        <w:rPr>
+          <w:rFonts w:ascii="Times New Roman" w:hAnsi="Times New Roman" w:cs="Times New Roman"/>
+          <w:sz w:val="22"/>
+          <w:szCs w:val="22"/>
+          <w:lang w:val="en-US"/>
+        </w:rPr>
+        <w:t>REQ-2: User is required to enter unique username for their new account.</w:t>
+      </w:r>
+    </w:p>
+    <w:p>
+      <w:pPr>
+        <w:spacing w:line="360" w:lineRule="auto"/>
+        <w:rPr>
+          <w:rFonts w:ascii="Times New Roman" w:hAnsi="Times New Roman" w:cs="Times New Roman"/>
+          <w:sz w:val="22"/>
+          <w:szCs w:val="22"/>
+          <w:lang w:val="en-US"/>
+        </w:rPr>
+      </w:pPr>
+      <w:r>
+        <w:rPr>
+          <w:rFonts w:ascii="Times New Roman" w:hAnsi="Times New Roman" w:cs="Times New Roman"/>
+          <w:sz w:val="22"/>
+          <w:szCs w:val="22"/>
+          <w:lang w:val="en-US"/>
+        </w:rPr>
+        <w:t>REQ-3: The software is required to reject attempt to create accounts under existing username</w:t>
+      </w:r>
+    </w:p>
+    <w:p>
+      <w:pPr>
+        <w:spacing w:line="360" w:lineRule="auto"/>
+        <w:rPr>
+          <w:rFonts w:ascii="Times New Roman" w:hAnsi="Times New Roman" w:cs="Times New Roman"/>
+          <w:sz w:val="22"/>
+          <w:szCs w:val="22"/>
+          <w:lang w:val="en-US"/>
+        </w:rPr>
+      </w:pPr>
+    </w:p>
+    <w:p>
+      <w:pPr>
+        <w:spacing w:line="360" w:lineRule="auto"/>
+        <w:rPr>
+          <w:rFonts w:ascii="Times New Roman" w:hAnsi="Times New Roman" w:cs="Times New Roman"/>
+          <w:sz w:val="22"/>
+          <w:szCs w:val="22"/>
+          <w:lang w:val="en-US"/>
+        </w:rPr>
+      </w:pPr>
+      <w:r>
+        <w:rPr>
+          <w:rFonts w:ascii="Times New Roman" w:hAnsi="Times New Roman" w:cs="Times New Roman"/>
+          <w:sz w:val="22"/>
+          <w:szCs w:val="22"/>
+          <w:lang w:val="en-US"/>
+        </w:rPr>
+        <w:t>(3) User Authentication</w:t>
+      </w:r>
+    </w:p>
+    <w:p>
+      <w:pPr>
+        <w:spacing w:line="360" w:lineRule="auto"/>
+        <w:rPr>
+          <w:rFonts w:ascii="Times New Roman" w:hAnsi="Times New Roman" w:cs="Times New Roman"/>
+          <w:sz w:val="22"/>
+          <w:szCs w:val="22"/>
+          <w:lang w:val="en-US"/>
+        </w:rPr>
+      </w:pPr>
+      <w:r>
+        <w:rPr>
+          <w:rFonts w:ascii="Times New Roman" w:hAnsi="Times New Roman" w:cs="Times New Roman"/>
+          <w:sz w:val="22"/>
+          <w:szCs w:val="22"/>
+          <w:lang w:val="en-US"/>
+        </w:rPr>
+        <w:t xml:space="preserve">     This feature ensures only the person who can access his account is the account creator. A specific log in page is required to fill before accessing the software and account.</w:t>
+      </w:r>
+    </w:p>
+    <w:p>
+      <w:pPr>
+        <w:spacing w:line="360" w:lineRule="auto"/>
+        <w:rPr>
+          <w:rFonts w:ascii="Times New Roman" w:hAnsi="Times New Roman" w:cs="Times New Roman"/>
+          <w:sz w:val="22"/>
+          <w:szCs w:val="22"/>
+          <w:lang w:val="en-US"/>
+        </w:rPr>
+      </w:pPr>
+    </w:p>
+    <w:p>
+      <w:pPr>
+        <w:spacing w:line="360" w:lineRule="auto"/>
+        <w:rPr>
+          <w:rFonts w:ascii="Times New Roman" w:hAnsi="Times New Roman" w:cs="Times New Roman"/>
+          <w:sz w:val="22"/>
+          <w:szCs w:val="22"/>
+          <w:lang w:val="en-US"/>
+        </w:rPr>
+      </w:pPr>
+      <w:r>
+        <w:rPr>
+          <w:rFonts w:ascii="Times New Roman" w:hAnsi="Times New Roman" w:cs="Times New Roman"/>
+          <w:sz w:val="22"/>
+          <w:szCs w:val="22"/>
+          <w:lang w:val="en-US"/>
+        </w:rPr>
+        <w:t>REQ-4: User input is compared to the database</w:t>
+      </w:r>
+    </w:p>
+    <w:p>
+      <w:pPr>
+        <w:spacing w:line="360" w:lineRule="auto"/>
+        <w:rPr>
+          <w:rFonts w:ascii="Times New Roman" w:hAnsi="Times New Roman" w:cs="Times New Roman"/>
+          <w:sz w:val="22"/>
+          <w:szCs w:val="22"/>
+          <w:lang w:val="en-US"/>
+        </w:rPr>
+      </w:pPr>
+      <w:r>
+        <w:rPr>
+          <w:rFonts w:ascii="Times New Roman" w:hAnsi="Times New Roman" w:cs="Times New Roman"/>
+          <w:sz w:val="22"/>
+          <w:szCs w:val="22"/>
+          <w:lang w:val="en-US"/>
+        </w:rPr>
+        <w:t>REQ-5: The system provides a column for username and password input</w:t>
+      </w:r>
+    </w:p>
+    <w:p>
+      <w:pPr>
+        <w:spacing w:line="360" w:lineRule="auto"/>
+        <w:rPr>
+          <w:rFonts w:ascii="Times New Roman" w:hAnsi="Times New Roman" w:cs="Times New Roman"/>
+          <w:sz w:val="22"/>
+          <w:szCs w:val="22"/>
+          <w:lang w:val="en-US"/>
+        </w:rPr>
+      </w:pPr>
+    </w:p>
+    <w:p>
+      <w:pPr>
+        <w:spacing w:line="360" w:lineRule="auto"/>
+        <w:rPr>
+          <w:rFonts w:ascii="Times New Roman" w:hAnsi="Times New Roman" w:cs="Times New Roman"/>
+          <w:sz w:val="22"/>
+          <w:szCs w:val="22"/>
+          <w:lang w:val="en-US"/>
+        </w:rPr>
+      </w:pPr>
+      <w:r>
+        <w:rPr>
+          <w:rFonts w:ascii="Times New Roman" w:hAnsi="Times New Roman" w:cs="Times New Roman"/>
+          <w:sz w:val="22"/>
+          <w:szCs w:val="22"/>
+          <w:lang w:val="en-US"/>
+        </w:rPr>
+        <w:t>(4) Drawing:</w:t>
+      </w:r>
+    </w:p>
+    <w:p>
+      <w:pPr>
+        <w:spacing w:line="360" w:lineRule="auto"/>
+        <w:rPr>
+          <w:rFonts w:ascii="Times New Roman" w:hAnsi="Times New Roman" w:cs="Times New Roman"/>
+          <w:sz w:val="22"/>
+          <w:szCs w:val="22"/>
+          <w:lang w:val="en-US"/>
+        </w:rPr>
+      </w:pPr>
+      <w:r>
+        <w:rPr>
+          <w:rFonts w:ascii="Times New Roman" w:hAnsi="Times New Roman" w:cs="Times New Roman"/>
+          <w:sz w:val="22"/>
+          <w:szCs w:val="22"/>
           <w:lang w:val="en-US"/>
         </w:rPr>
         <w:lastRenderedPageBreak/>
-        <w:t xml:space="preserve">This software can run on Windows 10/ Windows 11 </w:t>
+        <w:t xml:space="preserve">       This is the critical part of the whiteboard. It allows users to draw freely. However, text and drawing cannot be overlapped.</w:t>
+      </w:r>
+    </w:p>
+    <w:p>
+      <w:pPr>
+        <w:spacing w:line="360" w:lineRule="auto"/>
+        <w:rPr>
+          <w:rFonts w:ascii="Times New Roman" w:hAnsi="Times New Roman" w:cs="Times New Roman"/>
+          <w:sz w:val="22"/>
+          <w:szCs w:val="22"/>
+          <w:lang w:val="en-US"/>
+        </w:rPr>
+      </w:pPr>
+      <w:r>
+        <w:rPr>
+          <w:rFonts w:ascii="Times New Roman" w:hAnsi="Times New Roman" w:cs="Times New Roman"/>
+          <w:sz w:val="22"/>
+          <w:szCs w:val="22"/>
+          <w:lang w:val="en-US"/>
+        </w:rPr>
+        <w:t xml:space="preserve">REQ-6: The system </w:t>
+      </w:r>
+      <w:r>
+        <w:rPr>
+          <w:rFonts w:ascii="Times New Roman" w:hAnsi="Times New Roman" w:cs="Times New Roman"/>
+          <w:sz w:val="22"/>
+          <w:szCs w:val="22"/>
+          <w:lang w:val="en-US"/>
+        </w:rPr>
+        <w:t>provides</w:t>
+      </w:r>
+      <w:r>
+        <w:rPr>
+          <w:rFonts w:ascii="Times New Roman" w:hAnsi="Times New Roman" w:cs="Times New Roman"/>
+          <w:sz w:val="22"/>
+          <w:szCs w:val="22"/>
+          <w:lang w:val="en-US"/>
+        </w:rPr>
+        <w:t xml:space="preserve"> at least 1 black pen for users to draw</w:t>
+      </w:r>
+    </w:p>
+    <w:p>
+      <w:pPr>
+        <w:spacing w:line="360" w:lineRule="auto"/>
+        <w:rPr>
+          <w:rFonts w:ascii="Times New Roman" w:hAnsi="Times New Roman" w:cs="Times New Roman"/>
+          <w:sz w:val="22"/>
+          <w:szCs w:val="22"/>
+          <w:lang w:val="en-US"/>
+        </w:rPr>
+      </w:pPr>
+      <w:r>
+        <w:rPr>
+          <w:rFonts w:ascii="Times New Roman" w:hAnsi="Times New Roman" w:cs="Times New Roman"/>
+          <w:sz w:val="22"/>
+          <w:szCs w:val="22"/>
+          <w:lang w:val="en-US"/>
+        </w:rPr>
+        <w:t>REQ-7: The system provides an eraser to remove their mistake for their drawing.</w:t>
+      </w:r>
+    </w:p>
+    <w:p>
+      <w:pPr>
+        <w:spacing w:line="360" w:lineRule="auto"/>
+        <w:rPr>
+          <w:rFonts w:ascii="Times New Roman" w:hAnsi="Times New Roman" w:cs="Times New Roman"/>
+          <w:sz w:val="22"/>
+          <w:szCs w:val="22"/>
+          <w:lang w:val="en-US"/>
+        </w:rPr>
+      </w:pPr>
+    </w:p>
+    <w:p>
+      <w:pPr>
+        <w:spacing w:line="360" w:lineRule="auto"/>
+        <w:rPr>
+          <w:rFonts w:ascii="Times New Roman" w:hAnsi="Times New Roman" w:cs="Times New Roman"/>
+          <w:sz w:val="22"/>
+          <w:szCs w:val="22"/>
+          <w:lang w:val="en-US"/>
+        </w:rPr>
+      </w:pPr>
+      <w:r>
+        <w:rPr>
+          <w:rFonts w:ascii="Times New Roman" w:hAnsi="Times New Roman" w:cs="Times New Roman"/>
+          <w:sz w:val="22"/>
+          <w:szCs w:val="22"/>
+          <w:lang w:val="en-US"/>
+        </w:rPr>
+        <w:t>(5) Text Input:</w:t>
+      </w:r>
+    </w:p>
+    <w:p>
+      <w:pPr>
+        <w:spacing w:line="360" w:lineRule="auto"/>
+        <w:rPr>
+          <w:rFonts w:ascii="Times New Roman" w:hAnsi="Times New Roman" w:cs="Times New Roman"/>
+          <w:sz w:val="22"/>
+          <w:szCs w:val="22"/>
+          <w:lang w:val="en-US"/>
+        </w:rPr>
+      </w:pPr>
+      <w:r>
+        <w:rPr>
+          <w:rFonts w:ascii="Times New Roman" w:hAnsi="Times New Roman" w:cs="Times New Roman"/>
+          <w:sz w:val="22"/>
+          <w:szCs w:val="22"/>
+          <w:lang w:val="en-US"/>
+        </w:rPr>
+        <w:t xml:space="preserve">      Users are allowed to type on the whiteboard. They can simply remove unwanted text using their keyboard ‘delete’</w:t>
+      </w:r>
+    </w:p>
+    <w:p>
+      <w:pPr>
+        <w:spacing w:line="360" w:lineRule="auto"/>
+        <w:rPr>
+          <w:rFonts w:ascii="Times New Roman" w:hAnsi="Times New Roman" w:cs="Times New Roman"/>
+          <w:sz w:val="22"/>
+          <w:szCs w:val="22"/>
+          <w:lang w:val="en-US"/>
+        </w:rPr>
+      </w:pPr>
+    </w:p>
+    <w:p>
+      <w:pPr>
+        <w:spacing w:line="360" w:lineRule="auto"/>
+        <w:rPr>
+          <w:rFonts w:ascii="Times New Roman" w:hAnsi="Times New Roman" w:cs="Times New Roman"/>
+          <w:sz w:val="22"/>
+          <w:szCs w:val="22"/>
+          <w:lang w:val="en-US"/>
+        </w:rPr>
+      </w:pPr>
+      <w:r>
+        <w:rPr>
+          <w:rFonts w:ascii="Times New Roman" w:hAnsi="Times New Roman" w:cs="Times New Roman"/>
+          <w:sz w:val="22"/>
+          <w:szCs w:val="22"/>
+          <w:lang w:val="en-US"/>
+        </w:rPr>
+        <w:t>REQ-8: A textbox is prompted in the toolbar for user to choose</w:t>
+      </w:r>
+    </w:p>
+    <w:p>
+      <w:pPr>
+        <w:spacing w:line="360" w:lineRule="auto"/>
+        <w:rPr>
+          <w:rFonts w:ascii="Times New Roman" w:hAnsi="Times New Roman" w:cs="Times New Roman"/>
+          <w:sz w:val="22"/>
+          <w:szCs w:val="22"/>
+          <w:lang w:val="en-US"/>
+        </w:rPr>
+      </w:pPr>
+      <w:r>
+        <w:rPr>
+          <w:rFonts w:ascii="Times New Roman" w:hAnsi="Times New Roman" w:cs="Times New Roman"/>
+          <w:sz w:val="22"/>
+          <w:szCs w:val="22"/>
+          <w:lang w:val="en-US"/>
+        </w:rPr>
+        <w:t xml:space="preserve">REQ-9: Users </w:t>
+      </w:r>
+      <w:r>
+        <w:rPr>
+          <w:rFonts w:ascii="Times New Roman" w:hAnsi="Times New Roman" w:cs="Times New Roman"/>
+          <w:sz w:val="22"/>
+          <w:szCs w:val="22"/>
+          <w:lang w:val="en-US"/>
+        </w:rPr>
+        <w:t>can</w:t>
+      </w:r>
+      <w:r>
+        <w:rPr>
+          <w:rFonts w:ascii="Times New Roman" w:hAnsi="Times New Roman" w:cs="Times New Roman"/>
+          <w:sz w:val="22"/>
+          <w:szCs w:val="22"/>
+          <w:lang w:val="en-US"/>
+        </w:rPr>
+        <w:t xml:space="preserve"> move the text box freely within the whiteboard</w:t>
+      </w:r>
+    </w:p>
+    <w:p>
+      <w:pPr>
+        <w:spacing w:line="360" w:lineRule="auto"/>
+        <w:rPr>
+          <w:rFonts w:ascii="Times New Roman" w:hAnsi="Times New Roman" w:cs="Times New Roman"/>
+          <w:sz w:val="22"/>
+          <w:szCs w:val="22"/>
+          <w:lang w:val="en-US"/>
+        </w:rPr>
+      </w:pPr>
+    </w:p>
+    <w:p>
+      <w:pPr>
+        <w:spacing w:line="360" w:lineRule="auto"/>
+        <w:rPr>
+          <w:rFonts w:ascii="Times New Roman" w:hAnsi="Times New Roman" w:cs="Times New Roman"/>
+          <w:sz w:val="22"/>
+          <w:szCs w:val="22"/>
+          <w:lang w:val="en-US"/>
+        </w:rPr>
+      </w:pPr>
+      <w:r>
+        <w:rPr>
+          <w:rFonts w:ascii="Times New Roman" w:hAnsi="Times New Roman" w:cs="Times New Roman"/>
+          <w:sz w:val="22"/>
+          <w:szCs w:val="22"/>
+          <w:lang w:val="en-US"/>
+        </w:rPr>
+        <w:t>(6) Activation Key:</w:t>
+      </w:r>
+    </w:p>
+    <w:p>
+      <w:pPr>
+        <w:spacing w:line="360" w:lineRule="auto"/>
+        <w:rPr>
+          <w:rFonts w:ascii="Times New Roman" w:hAnsi="Times New Roman" w:cs="Times New Roman"/>
+          <w:sz w:val="22"/>
+          <w:szCs w:val="22"/>
+          <w:lang w:val="en-US"/>
+        </w:rPr>
+      </w:pPr>
+      <w:r>
+        <w:rPr>
+          <w:rFonts w:ascii="Times New Roman" w:hAnsi="Times New Roman" w:cs="Times New Roman"/>
+          <w:sz w:val="22"/>
+          <w:szCs w:val="22"/>
+          <w:lang w:val="en-US"/>
+        </w:rPr>
+        <w:t xml:space="preserve">     If the user is new to the software, after they have finished signing up. A page is shown for users to input an activation key to access the software. </w:t>
+      </w:r>
+    </w:p>
+    <w:p>
+      <w:pPr>
+        <w:spacing w:line="360" w:lineRule="auto"/>
+        <w:rPr>
+          <w:rFonts w:ascii="Times New Roman" w:hAnsi="Times New Roman" w:cs="Times New Roman"/>
+          <w:sz w:val="22"/>
+          <w:szCs w:val="22"/>
+          <w:lang w:val="en-US"/>
+        </w:rPr>
+      </w:pPr>
+    </w:p>
+    <w:p>
+      <w:pPr>
+        <w:spacing w:line="360" w:lineRule="auto"/>
+        <w:rPr>
+          <w:rFonts w:ascii="Times New Roman" w:hAnsi="Times New Roman" w:cs="Times New Roman"/>
+          <w:sz w:val="22"/>
+          <w:szCs w:val="22"/>
+          <w:lang w:val="en-US"/>
+        </w:rPr>
+      </w:pPr>
+      <w:r>
+        <w:rPr>
+          <w:rFonts w:ascii="Times New Roman" w:hAnsi="Times New Roman" w:cs="Times New Roman"/>
+          <w:sz w:val="22"/>
+          <w:szCs w:val="22"/>
+          <w:lang w:val="en-US"/>
+        </w:rPr>
+        <w:t xml:space="preserve">REQ-10: The activation key cannot be used twice </w:t>
+      </w:r>
+    </w:p>
+    <w:p>
+      <w:pPr>
+        <w:spacing w:line="360" w:lineRule="auto"/>
+        <w:rPr>
+          <w:rFonts w:ascii="Times New Roman" w:hAnsi="Times New Roman" w:cs="Times New Roman"/>
+          <w:sz w:val="22"/>
+          <w:szCs w:val="22"/>
+          <w:lang w:val="en-US"/>
+        </w:rPr>
+      </w:pPr>
+      <w:r>
+        <w:rPr>
+          <w:rFonts w:ascii="Times New Roman" w:hAnsi="Times New Roman" w:cs="Times New Roman"/>
+          <w:sz w:val="22"/>
+          <w:szCs w:val="22"/>
+          <w:lang w:val="en-US"/>
+        </w:rPr>
+        <w:t>REQ-11: The activation key input must be verified to the database to check the validity</w:t>
+      </w:r>
+    </w:p>
+    <w:p>
+      <w:pPr>
+        <w:spacing w:line="360" w:lineRule="auto"/>
+        <w:rPr>
+          <w:rFonts w:ascii="Times New Roman" w:hAnsi="Times New Roman" w:cs="Times New Roman"/>
+          <w:sz w:val="22"/>
+          <w:szCs w:val="22"/>
+          <w:lang w:val="en-US"/>
+        </w:rPr>
+      </w:pPr>
+      <w:r>
+        <w:rPr>
+          <w:rFonts w:ascii="Times New Roman" w:hAnsi="Times New Roman" w:cs="Times New Roman"/>
+          <w:sz w:val="22"/>
+          <w:szCs w:val="22"/>
+          <w:lang w:val="en-US"/>
+        </w:rPr>
+        <w:t>REQ-12: Display error message if the user input is incorrect</w:t>
+      </w:r>
+    </w:p>
+    <w:p>
+      <w:pPr>
+        <w:spacing w:line="360" w:lineRule="auto"/>
+        <w:rPr>
+          <w:rFonts w:ascii="Times New Roman" w:hAnsi="Times New Roman" w:cs="Times New Roman"/>
+          <w:sz w:val="22"/>
+          <w:szCs w:val="22"/>
+          <w:lang w:val="en-US"/>
+        </w:rPr>
+      </w:pPr>
+      <w:r>
+        <w:rPr>
+          <w:rFonts w:ascii="Times New Roman" w:hAnsi="Times New Roman" w:cs="Times New Roman"/>
+          <w:sz w:val="22"/>
+          <w:szCs w:val="22"/>
+          <w:lang w:val="en-US"/>
+        </w:rPr>
+        <w:t>REQ-13: Allow access to the software only if the user inputs the correct activation key</w:t>
+      </w:r>
+    </w:p>
+    <w:p>
+      <w:pPr>
+        <w:spacing w:line="360" w:lineRule="auto"/>
+        <w:rPr>
+          <w:rFonts w:ascii="Times New Roman" w:hAnsi="Times New Roman" w:cs="Times New Roman"/>
+          <w:sz w:val="22"/>
+          <w:szCs w:val="22"/>
+          <w:lang w:val="en-US"/>
+        </w:rPr>
+      </w:pPr>
+    </w:p>
+    <w:p>
+      <w:pPr>
+        <w:spacing w:line="360" w:lineRule="auto"/>
+        <w:rPr>
+          <w:rFonts w:ascii="Times New Roman" w:hAnsi="Times New Roman" w:cs="Times New Roman"/>
+          <w:sz w:val="22"/>
+          <w:szCs w:val="22"/>
+          <w:lang w:val="en-US"/>
+        </w:rPr>
+      </w:pPr>
+      <w:r>
+        <w:rPr>
+          <w:rFonts w:ascii="Times New Roman" w:hAnsi="Times New Roman" w:cs="Times New Roman"/>
+          <w:sz w:val="22"/>
+          <w:szCs w:val="22"/>
+          <w:lang w:val="en-US"/>
+        </w:rPr>
+        <w:t>(7) Scheduling tool:</w:t>
+      </w:r>
+    </w:p>
+    <w:p>
+      <w:pPr>
+        <w:spacing w:line="360" w:lineRule="auto"/>
+        <w:rPr>
+          <w:rFonts w:ascii="Times New Roman" w:hAnsi="Times New Roman" w:cs="Times New Roman"/>
+          <w:sz w:val="22"/>
+          <w:szCs w:val="22"/>
+          <w:lang w:val="en-US"/>
+        </w:rPr>
+      </w:pPr>
+      <w:r>
+        <w:rPr>
+          <w:rFonts w:ascii="Times New Roman" w:hAnsi="Times New Roman" w:cs="Times New Roman"/>
+          <w:sz w:val="22"/>
+          <w:szCs w:val="22"/>
+          <w:lang w:val="en-US"/>
+        </w:rPr>
+        <w:t xml:space="preserve">   The user is allowed to navigate to the new page for scheduling. It can only be accessed by the account owner. This feature </w:t>
+      </w:r>
+      <w:r>
+        <w:rPr>
+          <w:rFonts w:ascii="Times New Roman" w:hAnsi="Times New Roman" w:cs="Times New Roman"/>
+          <w:sz w:val="22"/>
+          <w:szCs w:val="22"/>
+          <w:lang w:val="en-US"/>
+        </w:rPr>
+        <w:t>allows</w:t>
+      </w:r>
+      <w:r>
+        <w:rPr>
+          <w:rFonts w:ascii="Times New Roman" w:hAnsi="Times New Roman" w:cs="Times New Roman"/>
+          <w:sz w:val="22"/>
+          <w:szCs w:val="22"/>
+          <w:lang w:val="en-US"/>
+        </w:rPr>
+        <w:t xml:space="preserve"> users to mark the important date and time for the event</w:t>
+      </w:r>
+    </w:p>
+    <w:p>
+      <w:pPr>
+        <w:spacing w:line="360" w:lineRule="auto"/>
+        <w:rPr>
+          <w:rFonts w:ascii="Times New Roman" w:hAnsi="Times New Roman" w:cs="Times New Roman"/>
+          <w:sz w:val="22"/>
+          <w:szCs w:val="22"/>
+          <w:lang w:val="en-US"/>
+        </w:rPr>
+      </w:pPr>
+      <w:r>
+        <w:rPr>
+          <w:rFonts w:ascii="Times New Roman" w:hAnsi="Times New Roman" w:cs="Times New Roman"/>
+          <w:sz w:val="22"/>
+          <w:szCs w:val="22"/>
+          <w:lang w:val="en-US"/>
+        </w:rPr>
+        <w:t>For Stage 1 version:</w:t>
+      </w:r>
+    </w:p>
+    <w:p>
+      <w:pPr>
+        <w:spacing w:line="360" w:lineRule="auto"/>
+        <w:rPr>
+          <w:rFonts w:ascii="Times New Roman" w:hAnsi="Times New Roman" w:cs="Times New Roman"/>
+          <w:sz w:val="22"/>
+          <w:szCs w:val="22"/>
+          <w:lang w:val="en-US"/>
+        </w:rPr>
+      </w:pPr>
+      <w:r>
+        <w:rPr>
+          <w:rFonts w:ascii="Times New Roman" w:hAnsi="Times New Roman" w:cs="Times New Roman"/>
+          <w:sz w:val="22"/>
+          <w:szCs w:val="22"/>
+          <w:lang w:val="en-US"/>
+        </w:rPr>
+        <w:t xml:space="preserve">REQ-14: Users are prompted to a new page with </w:t>
+      </w:r>
+      <w:r>
+        <w:rPr>
+          <w:rFonts w:ascii="Times New Roman" w:hAnsi="Times New Roman" w:cs="Times New Roman"/>
+          <w:sz w:val="22"/>
+          <w:szCs w:val="22"/>
+          <w:lang w:val="en-US"/>
+        </w:rPr>
+        <w:t>calendar</w:t>
+      </w:r>
+      <w:r>
+        <w:rPr>
+          <w:rFonts w:ascii="Times New Roman" w:hAnsi="Times New Roman" w:cs="Times New Roman"/>
+          <w:sz w:val="22"/>
+          <w:szCs w:val="22"/>
+          <w:lang w:val="en-US"/>
+        </w:rPr>
+        <w:t xml:space="preserve"> date</w:t>
+      </w:r>
+    </w:p>
+    <w:p>
+      <w:pPr>
+        <w:spacing w:line="360" w:lineRule="auto"/>
+        <w:rPr>
+          <w:rFonts w:ascii="Times New Roman" w:hAnsi="Times New Roman" w:cs="Times New Roman"/>
+          <w:sz w:val="22"/>
+          <w:szCs w:val="22"/>
+          <w:lang w:val="en-US"/>
+        </w:rPr>
+      </w:pPr>
+      <w:r>
+        <w:rPr>
+          <w:rFonts w:ascii="Times New Roman" w:hAnsi="Times New Roman" w:cs="Times New Roman"/>
+          <w:sz w:val="22"/>
+          <w:szCs w:val="22"/>
+          <w:lang w:val="en-US"/>
+        </w:rPr>
+        <w:t>REQ-15: Users are only able to type</w:t>
+      </w:r>
+      <w:r>
+        <w:rPr>
+          <w:rFonts w:ascii="Times New Roman" w:hAnsi="Times New Roman" w:cs="Times New Roman"/>
+          <w:sz w:val="22"/>
+          <w:szCs w:val="22"/>
+          <w:lang w:val="en-US"/>
+        </w:rPr>
+        <w:t xml:space="preserve"> with keyboard and mouse for the changes</w:t>
+      </w:r>
+    </w:p>
+    <w:p>
+      <w:pPr>
+        <w:spacing w:line="360" w:lineRule="auto"/>
+        <w:rPr>
+          <w:rFonts w:ascii="Times New Roman" w:hAnsi="Times New Roman" w:cs="Times New Roman"/>
+          <w:sz w:val="22"/>
+          <w:szCs w:val="22"/>
+          <w:lang w:val="en-US"/>
+        </w:rPr>
+      </w:pPr>
+      <w:r>
+        <w:rPr>
+          <w:rFonts w:ascii="Times New Roman" w:hAnsi="Times New Roman" w:cs="Times New Roman"/>
+          <w:sz w:val="22"/>
+          <w:szCs w:val="22"/>
+          <w:lang w:val="en-US"/>
+        </w:rPr>
+        <w:lastRenderedPageBreak/>
+        <w:t>For Stage 2 version:</w:t>
+      </w:r>
+    </w:p>
+    <w:p>
+      <w:pPr>
+        <w:spacing w:line="360" w:lineRule="auto"/>
+        <w:rPr>
+          <w:rFonts w:ascii="Times New Roman" w:hAnsi="Times New Roman" w:cs="Times New Roman"/>
+          <w:sz w:val="22"/>
+          <w:szCs w:val="22"/>
+          <w:lang w:val="en-US"/>
+        </w:rPr>
+      </w:pPr>
+      <w:r>
+        <w:rPr>
+          <w:rFonts w:ascii="Times New Roman" w:hAnsi="Times New Roman" w:cs="Times New Roman"/>
+          <w:sz w:val="22"/>
+          <w:szCs w:val="22"/>
+          <w:lang w:val="en-US"/>
+        </w:rPr>
+        <w:t xml:space="preserve">REQ-16: Notification pops up when the time </w:t>
+      </w:r>
+      <w:r>
+        <w:rPr>
+          <w:rFonts w:ascii="Times New Roman" w:hAnsi="Times New Roman" w:cs="Times New Roman"/>
+          <w:sz w:val="22"/>
+          <w:szCs w:val="22"/>
+          <w:lang w:val="en-US"/>
+        </w:rPr>
+        <w:t>approaches</w:t>
+      </w:r>
+      <w:r>
+        <w:rPr>
+          <w:rFonts w:ascii="Times New Roman" w:hAnsi="Times New Roman" w:cs="Times New Roman"/>
+          <w:sz w:val="22"/>
+          <w:szCs w:val="22"/>
+          <w:lang w:val="en-US"/>
+        </w:rPr>
+        <w:t xml:space="preserve"> the scheduled event</w:t>
+      </w:r>
+    </w:p>
+    <w:p>
+      <w:pPr>
+        <w:spacing w:line="360" w:lineRule="auto"/>
+        <w:rPr>
+          <w:rFonts w:ascii="Times New Roman" w:hAnsi="Times New Roman" w:cs="Times New Roman"/>
+          <w:sz w:val="22"/>
+          <w:szCs w:val="22"/>
+          <w:lang w:val="en-US"/>
+        </w:rPr>
+      </w:pPr>
+    </w:p>
+    <w:p>
+      <w:pPr>
+        <w:spacing w:line="360" w:lineRule="auto"/>
+        <w:rPr>
+          <w:rFonts w:ascii="Times New Roman" w:hAnsi="Times New Roman" w:cs="Times New Roman"/>
+          <w:sz w:val="22"/>
+          <w:szCs w:val="22"/>
+          <w:lang w:val="en-US"/>
+        </w:rPr>
+      </w:pPr>
+    </w:p>
+    <w:p>
+      <w:pPr>
+        <w:spacing w:line="360" w:lineRule="auto"/>
+        <w:rPr>
+          <w:rFonts w:ascii="Times New Roman" w:hAnsi="Times New Roman" w:cs="Times New Roman"/>
+          <w:sz w:val="22"/>
+          <w:szCs w:val="22"/>
+          <w:lang w:val="en-US"/>
+        </w:rPr>
+      </w:pPr>
+    </w:p>
+    <w:p>
+      <w:pPr>
+        <w:spacing w:line="360" w:lineRule="auto"/>
+        <w:rPr>
+          <w:rFonts w:ascii="Times New Roman" w:hAnsi="Times New Roman" w:cs="Times New Roman"/>
+          <w:sz w:val="22"/>
+          <w:szCs w:val="22"/>
+          <w:lang w:val="en-US"/>
+        </w:rPr>
+      </w:pPr>
+    </w:p>
+    <w:p>
+      <w:pPr>
+        <w:spacing w:line="360" w:lineRule="auto"/>
+        <w:rPr>
+          <w:rFonts w:ascii="Times New Roman" w:hAnsi="Times New Roman" w:cs="Times New Roman"/>
+          <w:sz w:val="22"/>
+          <w:szCs w:val="22"/>
+          <w:lang w:val="en-US"/>
+        </w:rPr>
+      </w:pPr>
+      <w:r>
+        <w:rPr>
+          <w:rFonts w:ascii="Times New Roman" w:hAnsi="Times New Roman" w:cs="Times New Roman"/>
+          <w:sz w:val="22"/>
+          <w:szCs w:val="22"/>
+          <w:lang w:val="en-US"/>
+        </w:rPr>
+        <w:t xml:space="preserve">4: Other Non-Functional </w:t>
+      </w:r>
+      <w:r>
+        <w:rPr>
+          <w:rFonts w:ascii="Times New Roman" w:hAnsi="Times New Roman" w:cs="Times New Roman"/>
+          <w:sz w:val="22"/>
+          <w:szCs w:val="22"/>
+          <w:lang w:val="en-US"/>
+        </w:rPr>
+        <w:t>Requirements</w:t>
+      </w:r>
+    </w:p>
+    <w:p>
+      <w:pPr>
+        <w:spacing w:line="360" w:lineRule="auto"/>
+        <w:rPr>
+          <w:rFonts w:ascii="Times New Roman" w:hAnsi="Times New Roman" w:cs="Times New Roman"/>
+          <w:sz w:val="22"/>
+          <w:szCs w:val="22"/>
+          <w:lang w:val="en-US"/>
+        </w:rPr>
+      </w:pPr>
+      <w:r>
+        <w:rPr>
+          <w:rFonts w:ascii="Times New Roman" w:hAnsi="Times New Roman" w:cs="Times New Roman"/>
+          <w:sz w:val="22"/>
+          <w:szCs w:val="22"/>
+          <w:lang w:val="en-US"/>
+        </w:rPr>
+        <w:t xml:space="preserve">     </w:t>
+      </w:r>
+      <w:r>
+        <w:rPr>
+          <w:rFonts w:ascii="Times New Roman" w:hAnsi="Times New Roman" w:cs="Times New Roman"/>
+          <w:sz w:val="22"/>
+          <w:szCs w:val="22"/>
+          <w:lang w:val="en-US"/>
+        </w:rPr>
+        <w:t xml:space="preserve">NFR-1: </w:t>
+      </w:r>
+      <w:r>
+        <w:rPr>
+          <w:rFonts w:ascii="Times New Roman" w:hAnsi="Times New Roman" w:cs="Times New Roman"/>
+          <w:sz w:val="22"/>
+          <w:szCs w:val="22"/>
+          <w:lang w:val="en-US"/>
+        </w:rPr>
+        <w:t>The system allows up to 10 users to edit at the same time</w:t>
+      </w:r>
+    </w:p>
+    <w:p>
+      <w:pPr>
+        <w:spacing w:line="360" w:lineRule="auto"/>
+        <w:rPr>
+          <w:rFonts w:ascii="Times New Roman" w:hAnsi="Times New Roman" w:cs="Times New Roman"/>
+          <w:sz w:val="22"/>
+          <w:szCs w:val="22"/>
+          <w:lang w:val="en-US"/>
+        </w:rPr>
+      </w:pPr>
+      <w:r>
+        <w:rPr>
+          <w:rFonts w:ascii="Times New Roman" w:hAnsi="Times New Roman" w:cs="Times New Roman"/>
+          <w:sz w:val="22"/>
+          <w:szCs w:val="22"/>
+          <w:lang w:val="en-US"/>
+        </w:rPr>
+        <w:t xml:space="preserve">     </w:t>
+      </w:r>
+      <w:r>
+        <w:rPr>
+          <w:rFonts w:ascii="Times New Roman" w:hAnsi="Times New Roman" w:cs="Times New Roman"/>
+          <w:sz w:val="22"/>
+          <w:szCs w:val="22"/>
+          <w:lang w:val="en-US"/>
+        </w:rPr>
+        <w:t xml:space="preserve">NFR-2: </w:t>
+      </w:r>
+      <w:r>
+        <w:rPr>
+          <w:rFonts w:ascii="Times New Roman" w:hAnsi="Times New Roman" w:cs="Times New Roman"/>
+          <w:sz w:val="22"/>
+          <w:szCs w:val="22"/>
+          <w:lang w:val="en-US"/>
+        </w:rPr>
+        <w:t>Maximum</w:t>
+      </w:r>
+      <w:r>
+        <w:rPr>
+          <w:rFonts w:ascii="Times New Roman" w:hAnsi="Times New Roman" w:cs="Times New Roman"/>
+          <w:sz w:val="22"/>
+          <w:szCs w:val="22"/>
+          <w:lang w:val="en-US"/>
+        </w:rPr>
+        <w:t xml:space="preserve"> size for each whiteboard is 10MB</w:t>
+      </w:r>
+    </w:p>
+    <w:p>
+      <w:pPr>
+        <w:spacing w:line="360" w:lineRule="auto"/>
+        <w:rPr>
+          <w:rFonts w:ascii="Times New Roman" w:hAnsi="Times New Roman" w:cs="Times New Roman"/>
+          <w:sz w:val="22"/>
+          <w:szCs w:val="22"/>
+          <w:lang w:val="en-US"/>
+        </w:rPr>
+      </w:pPr>
+      <w:r>
+        <w:rPr>
+          <w:rFonts w:ascii="Times New Roman" w:hAnsi="Times New Roman" w:cs="Times New Roman"/>
+          <w:sz w:val="22"/>
+          <w:szCs w:val="22"/>
+          <w:lang w:val="en-US"/>
+        </w:rPr>
+        <w:t xml:space="preserve">      </w:t>
+      </w:r>
+      <w:r>
+        <w:rPr>
+          <w:rFonts w:ascii="Times New Roman" w:hAnsi="Times New Roman" w:cs="Times New Roman"/>
+          <w:sz w:val="22"/>
+          <w:szCs w:val="22"/>
+          <w:lang w:val="en-US"/>
+        </w:rPr>
+        <w:t xml:space="preserve">NFR-3: </w:t>
+      </w:r>
+      <w:r>
+        <w:rPr>
+          <w:rFonts w:ascii="Times New Roman" w:hAnsi="Times New Roman" w:cs="Times New Roman"/>
+          <w:sz w:val="22"/>
+          <w:szCs w:val="22"/>
+          <w:lang w:val="en-US"/>
+        </w:rPr>
+        <w:t>Synchronization time has a maximum of 10 seconds</w:t>
       </w:r>
     </w:p>
     <w:p>
       <w:pPr>
         <w:pStyle w:val="ListParagraph"/>
-        <w:rPr>
-          <w:rFonts w:ascii="Times New Roman" w:hAnsi="Times New Roman" w:cs="Times New Roman"/>
-          <w:lang w:val="en-US"/>
-        </w:rPr>
-      </w:pPr>
-      <w:r>
-        <w:rPr>
-          <w:rFonts w:ascii="Times New Roman" w:hAnsi="Times New Roman" w:cs="Times New Roman"/>
-          <w:lang w:val="en-US"/>
-        </w:rPr>
-        <w:t>Users can run this software with minimum computer specification with low demand for CPU, GPU and RAM usage.</w:t>
-      </w:r>
+        <w:spacing w:line="360" w:lineRule="auto"/>
+        <w:ind w:left="1080"/>
+        <w:rPr>
+          <w:rFonts w:ascii="Times New Roman" w:hAnsi="Times New Roman" w:cs="Times New Roman"/>
+          <w:sz w:val="22"/>
+          <w:szCs w:val="22"/>
+          <w:lang w:val="en-US"/>
+        </w:rPr>
+      </w:pPr>
+    </w:p>
+    <w:p>
+      <w:pPr>
+        <w:rPr>
+          <w:rFonts w:ascii="Times New Roman" w:hAnsi="Times New Roman" w:cs="Times New Roman"/>
+          <w:sz w:val="22"/>
+          <w:szCs w:val="22"/>
+          <w:lang w:val="en-US"/>
+        </w:rPr>
+      </w:pPr>
+    </w:p>
+    <w:p>
+      <w:pPr>
+        <w:rPr>
+          <w:rFonts w:ascii="Times New Roman" w:hAnsi="Times New Roman" w:cs="Times New Roman"/>
+          <w:sz w:val="22"/>
+          <w:szCs w:val="22"/>
+          <w:lang w:val="en-US"/>
+        </w:rPr>
+      </w:pPr>
+      <w:r>
+        <w:rPr>
+          <w:rFonts w:ascii="Times New Roman" w:hAnsi="Times New Roman" w:cs="Times New Roman"/>
+          <w:sz w:val="22"/>
+          <w:szCs w:val="22"/>
+          <w:lang w:val="en-US"/>
+        </w:rPr>
+        <w:t xml:space="preserve">      </w:t>
+      </w:r>
+    </w:p>
+    <w:p>
+      <w:pPr>
+        <w:pStyle w:val="ListParagraph"/>
+        <w:rPr>
+          <w:rFonts w:ascii="Times New Roman" w:hAnsi="Times New Roman" w:cs="Times New Roman"/>
+          <w:sz w:val="22"/>
+          <w:szCs w:val="22"/>
+          <w:lang w:val="en-US"/>
+        </w:rPr>
+      </w:pPr>
+    </w:p>
+    <w:p>
+      <w:pPr>
+        <w:pStyle w:val="ListParagraph"/>
+        <w:ind w:left="1080"/>
+        <w:rPr>
+          <w:rFonts w:ascii="Times New Roman" w:hAnsi="Times New Roman" w:cs="Times New Roman"/>
+          <w:sz w:val="22"/>
+          <w:szCs w:val="22"/>
+          <w:lang w:val="en-US"/>
+        </w:rPr>
+      </w:pPr>
+    </w:p>
+    <w:p>
+      <w:pPr>
+        <w:rPr>
+          <w:rFonts w:ascii="Times New Roman" w:hAnsi="Times New Roman" w:cs="Times New Roman"/>
+          <w:lang w:val="en-US"/>
+        </w:rPr>
+      </w:pPr>
+    </w:p>
+    <w:p>
+      <w:pPr>
+        <w:rPr>
+          <w:rFonts w:ascii="Times New Roman" w:hAnsi="Times New Roman" w:cs="Times New Roman"/>
+          <w:lang w:val="en-US"/>
+        </w:rPr>
+      </w:pPr>
+    </w:p>
+    <w:p>
+      <w:pPr>
+        <w:pStyle w:val="ListParagraph"/>
+        <w:rPr>
+          <w:rFonts w:ascii="Times New Roman" w:hAnsi="Times New Roman" w:cs="Times New Roman"/>
+          <w:lang w:val="en-US"/>
+        </w:rPr>
+      </w:pPr>
+    </w:p>
+    <w:p>
+      <w:pPr>
+        <w:pStyle w:val="ListParagraph"/>
+        <w:rPr>
+          <w:rFonts w:ascii="Times New Roman" w:hAnsi="Times New Roman" w:cs="Times New Roman"/>
+          <w:lang w:val="en-US"/>
+        </w:rPr>
+      </w:pPr>
+    </w:p>
+    <w:p>
+      <w:pPr>
+        <w:pStyle w:val="ListParagraph"/>
+        <w:rPr>
+          <w:rFonts w:ascii="Times New Roman" w:hAnsi="Times New Roman" w:cs="Times New Roman"/>
+          <w:lang w:val="en-US"/>
+        </w:rPr>
+      </w:pPr>
+    </w:p>
+    <w:p>
+      <w:pPr>
+        <w:pStyle w:val="ListParagraph"/>
+        <w:rPr>
+          <w:rFonts w:ascii="Times New Roman" w:hAnsi="Times New Roman" w:cs="Times New Roman"/>
+          <w:lang w:val="en-US"/>
+        </w:rPr>
+      </w:pPr>
     </w:p>
     <w:p>
       <w:pPr>
@@ -3088,21 +5136,6 @@
 </file>
 
 <file path=customXml/item1.xml><?xml version="1.0" encoding="utf-8"?>
-<p:properties xmlns:p="http://schemas.microsoft.com/office/2006/metadata/properties" xmlns:xsi="http://www.w3.org/2001/XMLSchema-instance" xmlns:pc="http://schemas.microsoft.com/office/infopath/2007/PartnerControls">
-  <documentManagement/>
-</p:properties>
-</file>
-
-<file path=customXml/item2.xml><?xml version="1.0" encoding="utf-8"?>
-<?mso-contentType ?>
-<FormTemplates xmlns="http://schemas.microsoft.com/sharepoint/v3/contenttype/forms">
-  <Display>DocumentLibraryForm</Display>
-  <Edit>DocumentLibraryForm</Edit>
-  <New>DocumentLibraryForm</New>
-</FormTemplates>
-</file>
-
-<file path=customXml/item3.xml><?xml version="1.0" encoding="utf-8"?>
 <ct:contentTypeSchema xmlns:ct="http://schemas.microsoft.com/office/2006/metadata/contentType" xmlns:ma="http://schemas.microsoft.com/office/2006/metadata/properties/metaAttributes" ct:_="" ma:_="" ma:contentTypeName="Document" ma:contentTypeID="0x010100A93C5C112DCDDA48B127BCA03EB0DBC8" ma:contentTypeVersion="5" ma:contentTypeDescription="Create a new document." ma:contentTypeScope="" ma:versionID="7117a860a8975a03fa047ec3ef238035">
   <xsd:schema xmlns:xsd="http://www.w3.org/2001/XMLSchema" xmlns:xs="http://www.w3.org/2001/XMLSchema" xmlns:p="http://schemas.microsoft.com/office/2006/metadata/properties" xmlns:ns3="c6e97b42-b1f2-48e5-8182-c3ddfd6987d8" targetNamespace="http://schemas.microsoft.com/office/2006/metadata/properties" ma:root="true" ma:fieldsID="9920bfb21b7c11b8f05840850453c213" ns3:_="">
     <xsd:import namespace="c6e97b42-b1f2-48e5-8182-c3ddfd6987d8"/>
@@ -3252,24 +5285,22 @@
 </ct:contentTypeSchema>
 </file>
 
-<file path=customXml/itemProps1.xml><?xml version="1.0" encoding="utf-8"?>
-<ds:datastoreItem xmlns:ds="http://schemas.openxmlformats.org/officeDocument/2006/customXml" ds:itemID="{BE3C32C7-201D-4E45-A9E5-C5F4DE2BA8D3}">
-  <ds:schemaRefs>
-    <ds:schemaRef ds:uri="http://schemas.microsoft.com/office/2006/metadata/properties"/>
-    <ds:schemaRef ds:uri="http://schemas.microsoft.com/office/infopath/2007/PartnerControls"/>
-  </ds:schemaRefs>
-</ds:datastoreItem>
+<file path=customXml/item2.xml><?xml version="1.0" encoding="utf-8"?>
+<?mso-contentType ?>
+<FormTemplates xmlns="http://schemas.microsoft.com/sharepoint/v3/contenttype/forms">
+  <Display>DocumentLibraryForm</Display>
+  <Edit>DocumentLibraryForm</Edit>
+  <New>DocumentLibraryForm</New>
+</FormTemplates>
 </file>
 
-<file path=customXml/itemProps2.xml><?xml version="1.0" encoding="utf-8"?>
-<ds:datastoreItem xmlns:ds="http://schemas.openxmlformats.org/officeDocument/2006/customXml" ds:itemID="{C2BF2737-67C7-4E45-BE9E-61F0FEE9F993}">
-  <ds:schemaRefs>
-    <ds:schemaRef ds:uri="http://schemas.microsoft.com/sharepoint/v3/contenttype/forms"/>
-  </ds:schemaRefs>
-</ds:datastoreItem>
+<file path=customXml/item3.xml><?xml version="1.0" encoding="utf-8"?>
+<p:properties xmlns:p="http://schemas.microsoft.com/office/2006/metadata/properties" xmlns:xsi="http://www.w3.org/2001/XMLSchema-instance" xmlns:pc="http://schemas.microsoft.com/office/infopath/2007/PartnerControls">
+  <documentManagement/>
+</p:properties>
 </file>
 
-<file path=customXml/itemProps3.xml><?xml version="1.0" encoding="utf-8"?>
+<file path=customXml/itemProps1.xml><?xml version="1.0" encoding="utf-8"?>
 <ds:datastoreItem xmlns:ds="http://schemas.openxmlformats.org/officeDocument/2006/customXml" ds:itemID="{B9139760-8415-4A9E-8F95-EF156DBECED4}">
   <ds:schemaRefs>
     <ds:schemaRef ds:uri="http://schemas.microsoft.com/office/2006/metadata/contentType"/>
@@ -3285,4 +5316,21 @@
     <ds:schemaRef ds:uri="http://schemas.microsoft.com/internal/obd"/>
   </ds:schemaRefs>
 </ds:datastoreItem>
+</file>
+
+<file path=customXml/itemProps2.xml><?xml version="1.0" encoding="utf-8"?>
+<ds:datastoreItem xmlns:ds="http://schemas.openxmlformats.org/officeDocument/2006/customXml" ds:itemID="{C2BF2737-67C7-4E45-BE9E-61F0FEE9F993}">
+  <ds:schemaRefs>
+    <ds:schemaRef ds:uri="http://schemas.microsoft.com/sharepoint/v3/contenttype/forms"/>
+  </ds:schemaRefs>
+</ds:datastoreItem>
+</file>
+
+<file path=customXml/itemProps3.xml><?xml version="1.0" encoding="utf-8"?>
+<ds:datastoreItem xmlns:ds="http://schemas.openxmlformats.org/officeDocument/2006/customXml" ds:itemID="{BE3C32C7-201D-4E45-A9E5-C5F4DE2BA8D3}">
+  <ds:schemaRefs>
+    <ds:schemaRef ds:uri="http://schemas.microsoft.com/office/2006/metadata/properties"/>
+    <ds:schemaRef ds:uri="http://schemas.microsoft.com/office/infopath/2007/PartnerControls"/>
+  </ds:schemaRefs>
+</ds:datastoreItem>
 </file>